--- a/GraduateWork_Kudryashova.docx
+++ b/GraduateWork_Kudryashova.docx
@@ -4,7 +4,7 @@
   <w:body>
     <w:p>
       <w:pPr>
-        <w:spacing w:after="0" w:line="240" w:lineRule="auto"/>
+        <w:spacing w:after="0" w:line="360" w:lineRule="auto"/>
         <w:jc w:val="center"/>
         <w:rPr>
           <w:rFonts w:ascii="Times New Roman" w:eastAsia="Times New Roman" w:hAnsi="Times New Roman" w:cs="Times New Roman"/>
@@ -28,7 +28,7 @@
     </w:p>
     <w:p>
       <w:pPr>
-        <w:spacing w:after="0" w:line="240" w:lineRule="auto"/>
+        <w:spacing w:after="0" w:line="360" w:lineRule="auto"/>
         <w:rPr>
           <w:rFonts w:ascii="Times New Roman" w:eastAsia="Times New Roman" w:hAnsi="Times New Roman" w:cs="Times New Roman"/>
           <w:sz w:val="28"/>
@@ -40,6 +40,7 @@
     <w:p>
       <w:pPr>
         <w:pStyle w:val="TitleCover"/>
+        <w:spacing w:line="360" w:lineRule="auto"/>
         <w:rPr>
           <w:rFonts w:ascii="Times New Roman" w:hAnsi="Times New Roman" w:cs="Times New Roman"/>
           <w:sz w:val="28"/>
@@ -57,6 +58,7 @@
     </w:p>
     <w:p>
       <w:pPr>
+        <w:spacing w:line="360" w:lineRule="auto"/>
         <w:jc w:val="center"/>
         <w:rPr>
           <w:rFonts w:ascii="Times New Roman" w:hAnsi="Times New Roman" w:cs="Times New Roman"/>
@@ -69,6 +71,7 @@
     </w:p>
     <w:p>
       <w:pPr>
+        <w:spacing w:line="360" w:lineRule="auto"/>
         <w:jc w:val="center"/>
         <w:rPr>
           <w:rFonts w:ascii="Times New Roman" w:hAnsi="Times New Roman" w:cs="Times New Roman"/>
@@ -81,6 +84,7 @@
     </w:p>
     <w:p>
       <w:pPr>
+        <w:spacing w:line="360" w:lineRule="auto"/>
         <w:jc w:val="center"/>
         <w:rPr>
           <w:rFonts w:ascii="Times New Roman" w:hAnsi="Times New Roman" w:cs="Times New Roman"/>
@@ -93,7 +97,7 @@
     </w:p>
     <w:p>
       <w:pPr>
-        <w:spacing w:after="0" w:line="240" w:lineRule="auto"/>
+        <w:spacing w:after="0" w:line="360" w:lineRule="auto"/>
         <w:jc w:val="center"/>
         <w:rPr>
           <w:rFonts w:ascii="Times New Roman" w:eastAsia="Times New Roman" w:hAnsi="Times New Roman" w:cs="Times New Roman"/>
@@ -105,7 +109,7 @@
     </w:p>
     <w:p>
       <w:pPr>
-        <w:spacing w:after="0" w:line="240" w:lineRule="auto"/>
+        <w:spacing w:after="0" w:line="360" w:lineRule="auto"/>
         <w:jc w:val="center"/>
         <w:rPr>
           <w:rFonts w:ascii="Times New Roman" w:eastAsia="Times New Roman" w:hAnsi="Times New Roman" w:cs="Times New Roman"/>
@@ -118,7 +122,7 @@
     </w:p>
     <w:p>
       <w:pPr>
-        <w:spacing w:after="0" w:line="240" w:lineRule="auto"/>
+        <w:spacing w:after="0" w:line="360" w:lineRule="auto"/>
         <w:jc w:val="center"/>
         <w:rPr>
           <w:rFonts w:ascii="Times New Roman" w:eastAsia="Times New Roman" w:hAnsi="Times New Roman" w:cs="Times New Roman"/>
@@ -140,7 +144,7 @@
     </w:p>
     <w:p>
       <w:pPr>
-        <w:spacing w:after="0" w:line="240" w:lineRule="auto"/>
+        <w:spacing w:after="0" w:line="360" w:lineRule="auto"/>
         <w:rPr>
           <w:rFonts w:ascii="Times New Roman" w:eastAsia="Times New Roman" w:hAnsi="Times New Roman" w:cs="Times New Roman"/>
           <w:sz w:val="28"/>
@@ -160,6 +164,7 @@
     </w:p>
     <w:p>
       <w:pPr>
+        <w:spacing w:line="360" w:lineRule="auto"/>
         <w:ind w:left="3969"/>
         <w:rPr>
           <w:rFonts w:ascii="Times New Roman" w:hAnsi="Times New Roman" w:cs="Times New Roman"/>
@@ -172,6 +177,7 @@
     </w:p>
     <w:p>
       <w:pPr>
+        <w:spacing w:line="360" w:lineRule="auto"/>
         <w:ind w:left="3969"/>
         <w:rPr>
           <w:rFonts w:ascii="Times New Roman" w:hAnsi="Times New Roman" w:cs="Times New Roman"/>
@@ -184,6 +190,7 @@
     </w:p>
     <w:p>
       <w:pPr>
+        <w:spacing w:line="360" w:lineRule="auto"/>
         <w:ind w:left="3969"/>
         <w:rPr>
           <w:rFonts w:ascii="Times New Roman" w:hAnsi="Times New Roman" w:cs="Times New Roman"/>
@@ -196,6 +203,19 @@
     </w:p>
     <w:p>
       <w:pPr>
+        <w:spacing w:line="360" w:lineRule="auto"/>
+        <w:rPr>
+          <w:rFonts w:ascii="Times New Roman" w:hAnsi="Times New Roman" w:cs="Times New Roman"/>
+          <w:color w:val="000000"/>
+          <w:sz w:val="28"/>
+          <w:szCs w:val="28"/>
+          <w:lang w:eastAsia="ru-RU"/>
+        </w:rPr>
+      </w:pPr>
+    </w:p>
+    <w:p>
+      <w:pPr>
+        <w:spacing w:line="360" w:lineRule="auto"/>
         <w:ind w:left="3969"/>
         <w:rPr>
           <w:rFonts w:ascii="Times New Roman" w:hAnsi="Times New Roman" w:cs="Times New Roman"/>
@@ -208,43 +228,7 @@
     </w:p>
     <w:p>
       <w:pPr>
-        <w:ind w:left="3969"/>
-        <w:rPr>
-          <w:rFonts w:ascii="Times New Roman" w:hAnsi="Times New Roman" w:cs="Times New Roman"/>
-          <w:color w:val="000000"/>
-          <w:sz w:val="28"/>
-          <w:szCs w:val="28"/>
-          <w:lang w:eastAsia="ru-RU"/>
-        </w:rPr>
-      </w:pPr>
-    </w:p>
-    <w:p>
-      <w:pPr>
-        <w:ind w:left="3969"/>
-        <w:rPr>
-          <w:rFonts w:ascii="Times New Roman" w:hAnsi="Times New Roman" w:cs="Times New Roman"/>
-          <w:color w:val="000000"/>
-          <w:sz w:val="28"/>
-          <w:szCs w:val="28"/>
-          <w:lang w:eastAsia="ru-RU"/>
-        </w:rPr>
-      </w:pPr>
-    </w:p>
-    <w:p>
-      <w:pPr>
-        <w:ind w:left="3969"/>
-        <w:rPr>
-          <w:rFonts w:ascii="Times New Roman" w:hAnsi="Times New Roman" w:cs="Times New Roman"/>
-          <w:color w:val="000000"/>
-          <w:sz w:val="28"/>
-          <w:szCs w:val="28"/>
-          <w:lang w:eastAsia="ru-RU"/>
-        </w:rPr>
-      </w:pPr>
-    </w:p>
-    <w:p>
-      <w:pPr>
-        <w:spacing w:after="0" w:line="240" w:lineRule="auto"/>
+        <w:spacing w:after="0" w:line="360" w:lineRule="auto"/>
         <w:ind w:left="3969"/>
         <w:jc w:val="right"/>
         <w:rPr>
@@ -267,6 +251,7 @@
     </w:p>
     <w:p>
       <w:pPr>
+        <w:spacing w:line="360" w:lineRule="auto"/>
         <w:jc w:val="right"/>
         <w:rPr>
           <w:rFonts w:ascii="Times New Roman" w:hAnsi="Times New Roman" w:cs="Times New Roman"/>
@@ -299,6 +284,7 @@
     </w:p>
     <w:p>
       <w:pPr>
+        <w:spacing w:line="360" w:lineRule="auto"/>
         <w:jc w:val="right"/>
         <w:rPr>
           <w:rFonts w:ascii="Times New Roman" w:hAnsi="Times New Roman" w:cs="Times New Roman"/>
@@ -321,6 +307,7 @@
     </w:p>
     <w:p>
       <w:pPr>
+        <w:spacing w:line="360" w:lineRule="auto"/>
         <w:ind w:left="3969"/>
         <w:rPr>
           <w:rFonts w:ascii="Times New Roman" w:eastAsia="Times New Roman" w:hAnsi="Times New Roman" w:cs="Times New Roman"/>
@@ -375,22 +362,23 @@
     </w:p>
     <w:p>
       <w:pPr>
-        <w:pStyle w:val="12"/>
-        <w:rPr>
-          <w:rFonts w:ascii="Times New Roman" w:hAnsi="Times New Roman" w:cs="Times New Roman"/>
-          <w:sz w:val="28"/>
-          <w:szCs w:val="28"/>
-          <w:lang w:val="ru-RU"/>
-        </w:rPr>
-      </w:pPr>
-      <w:r>
-        <w:rPr>
-          <w:rFonts w:ascii="Times New Roman" w:hAnsi="Times New Roman" w:cs="Times New Roman"/>
-          <w:sz w:val="28"/>
-          <w:szCs w:val="28"/>
-          <w:lang w:val="ru-RU"/>
-        </w:rPr>
-        <w:t>Список иллюстраций</w:t>
+        <w:pStyle w:val="11"/>
+        <w:spacing w:line="360" w:lineRule="auto"/>
+        <w:rPr>
+          <w:rFonts w:ascii="Times New Roman" w:hAnsi="Times New Roman" w:cs="Times New Roman"/>
+          <w:sz w:val="28"/>
+          <w:szCs w:val="28"/>
+          <w:lang w:val="ru-RU"/>
+        </w:rPr>
+      </w:pPr>
+      <w:r>
+        <w:rPr>
+          <w:rFonts w:ascii="Times New Roman" w:hAnsi="Times New Roman" w:cs="Times New Roman"/>
+          <w:sz w:val="28"/>
+          <w:szCs w:val="28"/>
+          <w:lang w:val="ru-RU"/>
+        </w:rPr>
+        <w:t>Введение</w:t>
       </w:r>
       <w:r>
         <w:rPr>
@@ -401,126 +389,6 @@
         </w:rPr>
         <w:tab/>
       </w:r>
-      <w:proofErr w:type="spellStart"/>
-      <w:r>
-        <w:rPr>
-          <w:rFonts w:ascii="Times New Roman" w:hAnsi="Times New Roman" w:cs="Times New Roman"/>
-          <w:sz w:val="28"/>
-          <w:szCs w:val="28"/>
-          <w:lang w:val="ru-RU"/>
-        </w:rPr>
-        <w:t>ii</w:t>
-      </w:r>
-      <w:proofErr w:type="spellEnd"/>
-    </w:p>
-    <w:p>
-      <w:pPr>
-        <w:pStyle w:val="12"/>
-        <w:rPr>
-          <w:rFonts w:ascii="Times New Roman" w:hAnsi="Times New Roman" w:cs="Times New Roman"/>
-          <w:sz w:val="28"/>
-          <w:szCs w:val="28"/>
-          <w:lang w:val="ru-RU"/>
-        </w:rPr>
-      </w:pPr>
-      <w:r>
-        <w:rPr>
-          <w:rFonts w:ascii="Times New Roman" w:hAnsi="Times New Roman" w:cs="Times New Roman"/>
-          <w:sz w:val="28"/>
-          <w:szCs w:val="28"/>
-          <w:lang w:val="ru-RU"/>
-        </w:rPr>
-        <w:t>Список таблиц</w:t>
-      </w:r>
-      <w:r>
-        <w:rPr>
-          <w:rFonts w:ascii="Times New Roman" w:hAnsi="Times New Roman" w:cs="Times New Roman"/>
-          <w:sz w:val="28"/>
-          <w:szCs w:val="28"/>
-          <w:lang w:val="ru-RU"/>
-        </w:rPr>
-        <w:tab/>
-      </w:r>
-      <w:proofErr w:type="spellStart"/>
-      <w:r>
-        <w:rPr>
-          <w:rFonts w:ascii="Times New Roman" w:hAnsi="Times New Roman" w:cs="Times New Roman"/>
-          <w:sz w:val="28"/>
-          <w:szCs w:val="28"/>
-          <w:lang w:val="ru-RU"/>
-        </w:rPr>
-        <w:t>iii</w:t>
-      </w:r>
-      <w:proofErr w:type="spellEnd"/>
-    </w:p>
-    <w:p>
-      <w:pPr>
-        <w:pStyle w:val="12"/>
-        <w:rPr>
-          <w:rFonts w:ascii="Times New Roman" w:hAnsi="Times New Roman" w:cs="Times New Roman"/>
-          <w:sz w:val="28"/>
-          <w:szCs w:val="28"/>
-          <w:lang w:val="ru-RU"/>
-        </w:rPr>
-      </w:pPr>
-      <w:r>
-        <w:rPr>
-          <w:rFonts w:ascii="Times New Roman" w:hAnsi="Times New Roman" w:cs="Times New Roman"/>
-          <w:sz w:val="28"/>
-          <w:szCs w:val="28"/>
-          <w:lang w:val="ru-RU"/>
-        </w:rPr>
-        <w:t>Предисловие</w:t>
-      </w:r>
-      <w:r>
-        <w:rPr>
-          <w:rFonts w:ascii="Times New Roman" w:hAnsi="Times New Roman" w:cs="Times New Roman"/>
-          <w:sz w:val="28"/>
-          <w:szCs w:val="28"/>
-          <w:lang w:val="ru-RU"/>
-        </w:rPr>
-        <w:tab/>
-      </w:r>
-      <w:proofErr w:type="spellStart"/>
-      <w:r>
-        <w:rPr>
-          <w:rFonts w:ascii="Times New Roman" w:hAnsi="Times New Roman" w:cs="Times New Roman"/>
-          <w:sz w:val="28"/>
-          <w:szCs w:val="28"/>
-          <w:lang w:val="ru-RU"/>
-        </w:rPr>
-        <w:t>iv</w:t>
-      </w:r>
-      <w:proofErr w:type="spellEnd"/>
-    </w:p>
-    <w:p>
-      <w:pPr>
-        <w:pStyle w:val="12"/>
-        <w:rPr>
-          <w:rFonts w:ascii="Times New Roman" w:hAnsi="Times New Roman" w:cs="Times New Roman"/>
-          <w:sz w:val="28"/>
-          <w:szCs w:val="28"/>
-          <w:lang w:val="ru-RU"/>
-        </w:rPr>
-      </w:pPr>
-      <w:r>
-        <w:rPr>
-          <w:rFonts w:ascii="Times New Roman" w:hAnsi="Times New Roman" w:cs="Times New Roman"/>
-          <w:sz w:val="28"/>
-          <w:szCs w:val="28"/>
-          <w:lang w:val="ru-RU"/>
-        </w:rPr>
-        <w:t>Введение</w:t>
-      </w:r>
-      <w:r>
-        <w:rPr>
-          <w:rFonts w:ascii="Times New Roman" w:hAnsi="Times New Roman" w:cs="Times New Roman"/>
-          <w:sz w:val="28"/>
-          <w:szCs w:val="28"/>
-          <w:lang w:val="ru-RU"/>
-        </w:rPr>
-        <w:tab/>
-      </w:r>
       <w:r>
         <w:rPr>
           <w:rFonts w:ascii="Times New Roman" w:hAnsi="Times New Roman" w:cs="Times New Roman"/>
@@ -533,7 +401,8 @@
     </w:p>
     <w:p>
       <w:pPr>
-        <w:pStyle w:val="12"/>
+        <w:pStyle w:val="11"/>
+        <w:spacing w:line="360" w:lineRule="auto"/>
         <w:rPr>
           <w:rFonts w:ascii="Times New Roman" w:hAnsi="Times New Roman" w:cs="Times New Roman"/>
           <w:sz w:val="28"/>
@@ -584,7 +453,8 @@
     </w:p>
     <w:p>
       <w:pPr>
-        <w:pStyle w:val="12"/>
+        <w:pStyle w:val="11"/>
+        <w:spacing w:line="360" w:lineRule="auto"/>
         <w:rPr>
           <w:rFonts w:ascii="Times New Roman" w:hAnsi="Times New Roman" w:cs="Times New Roman"/>
           <w:sz w:val="28"/>
@@ -636,7 +506,8 @@
     </w:p>
     <w:p>
       <w:pPr>
-        <w:pStyle w:val="12"/>
+        <w:pStyle w:val="11"/>
+        <w:spacing w:line="360" w:lineRule="auto"/>
         <w:rPr>
           <w:rFonts w:ascii="Times New Roman" w:hAnsi="Times New Roman" w:cs="Times New Roman"/>
           <w:sz w:val="28"/>
@@ -679,7 +550,8 @@
     </w:p>
     <w:p>
       <w:pPr>
-        <w:pStyle w:val="12"/>
+        <w:pStyle w:val="11"/>
+        <w:spacing w:line="360" w:lineRule="auto"/>
         <w:rPr>
           <w:rFonts w:ascii="Times New Roman" w:hAnsi="Times New Roman" w:cs="Times New Roman"/>
           <w:sz w:val="28"/>
@@ -722,31 +594,23 @@
     </w:p>
     <w:p>
       <w:pPr>
-        <w:pStyle w:val="12"/>
-        <w:rPr>
-          <w:rFonts w:ascii="Times New Roman" w:hAnsi="Times New Roman" w:cs="Times New Roman"/>
-          <w:sz w:val="28"/>
-          <w:szCs w:val="28"/>
-          <w:lang w:val="ru-RU"/>
-        </w:rPr>
-      </w:pPr>
-      <w:r>
-        <w:rPr>
-          <w:rFonts w:ascii="Times New Roman" w:hAnsi="Times New Roman" w:cs="Times New Roman"/>
-          <w:sz w:val="28"/>
-          <w:szCs w:val="28"/>
-          <w:lang w:val="ru-RU"/>
-        </w:rPr>
-        <w:t xml:space="preserve">   </w:t>
-      </w:r>
-      <w:r>
-        <w:rPr>
-          <w:rFonts w:ascii="Times New Roman" w:hAnsi="Times New Roman" w:cs="Times New Roman"/>
-          <w:sz w:val="28"/>
-          <w:szCs w:val="28"/>
-          <w:lang w:val="ru-RU"/>
-        </w:rPr>
-        <w:t xml:space="preserve">Создание </w:t>
+        <w:pStyle w:val="11"/>
+        <w:spacing w:line="360" w:lineRule="auto"/>
+        <w:rPr>
+          <w:rFonts w:ascii="Times New Roman" w:hAnsi="Times New Roman" w:cs="Times New Roman"/>
+          <w:sz w:val="28"/>
+          <w:szCs w:val="28"/>
+          <w:lang w:val="ru-RU"/>
+        </w:rPr>
+      </w:pPr>
+      <w:r>
+        <w:rPr>
+          <w:rFonts w:ascii="Times New Roman" w:hAnsi="Times New Roman" w:cs="Times New Roman"/>
+          <w:sz w:val="28"/>
+          <w:szCs w:val="28"/>
+          <w:lang w:val="ru-RU"/>
+        </w:rPr>
+        <w:t xml:space="preserve">   Создание </w:t>
       </w:r>
       <w:proofErr w:type="spellStart"/>
       <w:proofErr w:type="gramStart"/>
@@ -778,20 +642,13 @@
           <w:lang w:val="ru-RU"/>
         </w:rPr>
         <w:tab/>
-      </w:r>
-      <w:r>
-        <w:rPr>
-          <w:rFonts w:ascii="Times New Roman" w:hAnsi="Times New Roman" w:cs="Times New Roman"/>
-          <w:sz w:val="28"/>
-          <w:szCs w:val="28"/>
-          <w:lang w:val="ru-RU"/>
-        </w:rPr>
         <w:t>6</w:t>
       </w:r>
     </w:p>
     <w:p>
       <w:pPr>
-        <w:pStyle w:val="12"/>
+        <w:pStyle w:val="11"/>
+        <w:spacing w:line="360" w:lineRule="auto"/>
         <w:rPr>
           <w:rFonts w:ascii="Times New Roman" w:hAnsi="Times New Roman" w:cs="Times New Roman"/>
           <w:sz w:val="28"/>
@@ -834,7 +691,8 @@
     </w:p>
     <w:p>
       <w:pPr>
-        <w:pStyle w:val="12"/>
+        <w:pStyle w:val="11"/>
+        <w:spacing w:line="360" w:lineRule="auto"/>
         <w:rPr>
           <w:rFonts w:ascii="Times New Roman" w:hAnsi="Times New Roman" w:cs="Times New Roman"/>
           <w:sz w:val="28"/>
@@ -926,7 +784,8 @@
     </w:p>
     <w:p>
       <w:pPr>
-        <w:pStyle w:val="22"/>
+        <w:pStyle w:val="2"/>
+        <w:spacing w:line="360" w:lineRule="auto"/>
         <w:ind w:left="0"/>
         <w:rPr>
           <w:rFonts w:ascii="Times New Roman" w:hAnsi="Times New Roman" w:cs="Times New Roman"/>
@@ -957,7 +816,8 @@
     </w:p>
     <w:p>
       <w:pPr>
-        <w:pStyle w:val="22"/>
+        <w:pStyle w:val="2"/>
+        <w:spacing w:line="360" w:lineRule="auto"/>
         <w:ind w:left="0"/>
         <w:rPr>
           <w:rFonts w:ascii="Times New Roman" w:hAnsi="Times New Roman" w:cs="Times New Roman"/>
@@ -988,7 +848,8 @@
     </w:p>
     <w:p>
       <w:pPr>
-        <w:pStyle w:val="22"/>
+        <w:pStyle w:val="2"/>
+        <w:spacing w:line="360" w:lineRule="auto"/>
         <w:ind w:left="0"/>
         <w:rPr>
           <w:rFonts w:ascii="Times New Roman" w:hAnsi="Times New Roman" w:cs="Times New Roman"/>
@@ -1019,7 +880,49 @@
     </w:p>
     <w:p>
       <w:pPr>
-        <w:pStyle w:val="12"/>
+        <w:pStyle w:val="11"/>
+        <w:spacing w:line="360" w:lineRule="auto"/>
+        <w:rPr>
+          <w:rFonts w:ascii="Times New Roman" w:hAnsi="Times New Roman" w:cs="Times New Roman"/>
+          <w:sz w:val="28"/>
+          <w:szCs w:val="28"/>
+          <w:lang w:val="ru-RU"/>
+        </w:rPr>
+      </w:pPr>
+      <w:r>
+        <w:rPr>
+          <w:rFonts w:ascii="Times New Roman" w:hAnsi="Times New Roman" w:cs="Times New Roman"/>
+          <w:sz w:val="28"/>
+          <w:szCs w:val="28"/>
+          <w:lang w:val="ru-RU"/>
+        </w:rPr>
+        <w:t>Список иллюстраций</w:t>
+      </w:r>
+      <w:r>
+        <w:rPr>
+          <w:rFonts w:ascii="Times New Roman" w:hAnsi="Times New Roman" w:cs="Times New Roman"/>
+          <w:sz w:val="28"/>
+          <w:szCs w:val="28"/>
+          <w:lang w:val="ru-RU"/>
+        </w:rPr>
+        <w:tab/>
+      </w:r>
+      <w:proofErr w:type="spellStart"/>
+      <w:r>
+        <w:rPr>
+          <w:rFonts w:ascii="Times New Roman" w:hAnsi="Times New Roman" w:cs="Times New Roman"/>
+          <w:sz w:val="28"/>
+          <w:szCs w:val="28"/>
+          <w:lang w:val="ru-RU"/>
+        </w:rPr>
+        <w:t>ii</w:t>
+      </w:r>
+      <w:proofErr w:type="spellEnd"/>
+    </w:p>
+    <w:p>
+      <w:pPr>
+        <w:pStyle w:val="11"/>
+        <w:spacing w:line="360" w:lineRule="auto"/>
         <w:rPr>
           <w:rFonts w:ascii="Times New Roman" w:hAnsi="Times New Roman" w:cs="Times New Roman"/>
           <w:sz w:val="28"/>
@@ -1049,7 +952,8 @@
     </w:p>
     <w:p>
       <w:pPr>
-        <w:pStyle w:val="12"/>
+        <w:pStyle w:val="11"/>
+        <w:spacing w:line="360" w:lineRule="auto"/>
         <w:rPr>
           <w:rFonts w:ascii="Times New Roman" w:hAnsi="Times New Roman" w:cs="Times New Roman"/>
           <w:sz w:val="28"/>
@@ -1103,6 +1007,414 @@
         <w:tab/>
         <w:t>13</w:t>
       </w:r>
+    </w:p>
+    <w:p>
+      <w:pPr>
+        <w:pStyle w:val="11"/>
+        <w:spacing w:line="360" w:lineRule="auto"/>
+        <w:rPr>
+          <w:rFonts w:ascii="Times New Roman" w:hAnsi="Times New Roman" w:cs="Times New Roman"/>
+          <w:sz w:val="28"/>
+          <w:szCs w:val="28"/>
+          <w:lang w:val="ru-RU"/>
+        </w:rPr>
+      </w:pPr>
+    </w:p>
+    <w:p>
+      <w:pPr>
+        <w:spacing w:line="360" w:lineRule="auto"/>
+        <w:rPr>
+          <w:rFonts w:ascii="Times New Roman" w:eastAsia="Times New Roman" w:hAnsi="Times New Roman" w:cs="Times New Roman"/>
+          <w:spacing w:val="-2"/>
+          <w:sz w:val="28"/>
+          <w:szCs w:val="28"/>
+          <w:lang w:bidi="mni-IN"/>
+        </w:rPr>
+      </w:pPr>
+      <w:r>
+        <w:rPr>
+          <w:rFonts w:ascii="Times New Roman" w:hAnsi="Times New Roman" w:cs="Times New Roman"/>
+          <w:sz w:val="28"/>
+          <w:szCs w:val="28"/>
+        </w:rPr>
+        <w:br w:type="page"/>
+      </w:r>
+    </w:p>
+    <w:p>
+      <w:pPr>
+        <w:pStyle w:val="3"/>
+        <w:spacing w:line="360" w:lineRule="auto"/>
+        <w:rPr>
+          <w:rFonts w:ascii="Times New Roman" w:hAnsi="Times New Roman"/>
+          <w:sz w:val="28"/>
+          <w:szCs w:val="28"/>
+          <w:lang w:val="ru-RU"/>
+        </w:rPr>
+      </w:pPr>
+      <w:r>
+        <w:rPr>
+          <w:rFonts w:ascii="Times New Roman" w:hAnsi="Times New Roman"/>
+          <w:sz w:val="28"/>
+          <w:szCs w:val="28"/>
+          <w:lang w:val="ru-RU"/>
+        </w:rPr>
+        <w:lastRenderedPageBreak/>
+        <w:t>Введение в тестирование</w:t>
+      </w:r>
+    </w:p>
+    <w:p>
+      <w:pPr>
+        <w:pStyle w:val="11"/>
+        <w:spacing w:line="360" w:lineRule="auto"/>
+        <w:ind w:firstLine="284"/>
+        <w:rPr>
+          <w:rFonts w:ascii="Times New Roman" w:hAnsi="Times New Roman" w:cs="Times New Roman"/>
+          <w:sz w:val="28"/>
+          <w:szCs w:val="28"/>
+          <w:lang w:val="ru-RU"/>
+        </w:rPr>
+      </w:pPr>
+      <w:r>
+        <w:rPr>
+          <w:rFonts w:ascii="Times New Roman" w:hAnsi="Times New Roman" w:cs="Times New Roman"/>
+          <w:sz w:val="28"/>
+          <w:szCs w:val="28"/>
+          <w:lang w:val="ru-RU"/>
+        </w:rPr>
+        <w:t>Тест</w:t>
+      </w:r>
+      <w:r>
+        <w:rPr>
+          <w:rFonts w:ascii="Times New Roman" w:hAnsi="Times New Roman" w:cs="Times New Roman"/>
+          <w:sz w:val="28"/>
+          <w:szCs w:val="28"/>
+          <w:lang w:val="ru-RU"/>
+        </w:rPr>
+        <w:t>и</w:t>
+      </w:r>
+      <w:r>
+        <w:rPr>
+          <w:rFonts w:ascii="Times New Roman" w:hAnsi="Times New Roman" w:cs="Times New Roman"/>
+          <w:sz w:val="28"/>
+          <w:szCs w:val="28"/>
+          <w:lang w:val="ru-RU"/>
+        </w:rPr>
+        <w:t>рование прогр</w:t>
+      </w:r>
+      <w:r>
+        <w:rPr>
+          <w:rFonts w:ascii="Times New Roman" w:hAnsi="Times New Roman" w:cs="Times New Roman"/>
+          <w:sz w:val="28"/>
+          <w:szCs w:val="28"/>
+          <w:lang w:val="ru-RU"/>
+        </w:rPr>
+        <w:t>а</w:t>
+      </w:r>
+      <w:r>
+        <w:rPr>
+          <w:rFonts w:ascii="Times New Roman" w:hAnsi="Times New Roman" w:cs="Times New Roman"/>
+          <w:sz w:val="28"/>
+          <w:szCs w:val="28"/>
+          <w:lang w:val="ru-RU"/>
+        </w:rPr>
+        <w:t>ммного обесп</w:t>
+      </w:r>
+      <w:r>
+        <w:rPr>
+          <w:rFonts w:ascii="Times New Roman" w:hAnsi="Times New Roman" w:cs="Times New Roman"/>
+          <w:sz w:val="28"/>
+          <w:szCs w:val="28"/>
+          <w:lang w:val="ru-RU"/>
+        </w:rPr>
+        <w:t>е</w:t>
+      </w:r>
+      <w:r>
+        <w:rPr>
+          <w:rFonts w:ascii="Times New Roman" w:hAnsi="Times New Roman" w:cs="Times New Roman"/>
+          <w:sz w:val="28"/>
+          <w:szCs w:val="28"/>
+          <w:lang w:val="ru-RU"/>
+        </w:rPr>
+        <w:t>ч</w:t>
+      </w:r>
+      <w:r>
+        <w:rPr>
+          <w:rFonts w:ascii="Times New Roman" w:hAnsi="Times New Roman" w:cs="Times New Roman"/>
+          <w:sz w:val="28"/>
+          <w:szCs w:val="28"/>
+          <w:lang w:val="ru-RU"/>
+        </w:rPr>
+        <w:t>е</w:t>
+      </w:r>
+      <w:r>
+        <w:rPr>
+          <w:rFonts w:ascii="Times New Roman" w:hAnsi="Times New Roman" w:cs="Times New Roman"/>
+          <w:sz w:val="28"/>
+          <w:szCs w:val="28"/>
+          <w:lang w:val="ru-RU"/>
+        </w:rPr>
+        <w:t>ния — процесс исследования, испытания программного продукта, имеющий своей целью проверку соответствия между реальным поведением программы и её ожидаемым поведением на конечном наборе тестов, выбранных определённым обр</w:t>
+      </w:r>
+      <w:r>
+        <w:rPr>
+          <w:rFonts w:ascii="Times New Roman" w:hAnsi="Times New Roman" w:cs="Times New Roman"/>
+          <w:sz w:val="28"/>
+          <w:szCs w:val="28"/>
+          <w:lang w:val="ru-RU"/>
+        </w:rPr>
+        <w:t>азом (ISO/IEC TR 19759:2005)</w:t>
+      </w:r>
+      <w:r>
+        <w:rPr>
+          <w:rFonts w:ascii="Times New Roman" w:hAnsi="Times New Roman" w:cs="Times New Roman"/>
+          <w:sz w:val="28"/>
+          <w:szCs w:val="28"/>
+          <w:lang w:val="ru-RU"/>
+        </w:rPr>
+        <w:t>.</w:t>
+      </w:r>
+    </w:p>
+    <w:p>
+      <w:pPr>
+        <w:pStyle w:val="11"/>
+        <w:spacing w:line="360" w:lineRule="auto"/>
+        <w:ind w:firstLine="284"/>
+        <w:rPr>
+          <w:rFonts w:ascii="Times New Roman" w:hAnsi="Times New Roman" w:cs="Times New Roman"/>
+          <w:sz w:val="28"/>
+          <w:szCs w:val="28"/>
+          <w:lang w:val="ru-RU"/>
+        </w:rPr>
+      </w:pPr>
+      <w:r>
+        <w:rPr>
+          <w:rFonts w:ascii="Times New Roman" w:hAnsi="Times New Roman" w:cs="Times New Roman"/>
+          <w:sz w:val="28"/>
+          <w:szCs w:val="28"/>
+          <w:lang w:val="ru-RU"/>
+        </w:rPr>
+        <w:t xml:space="preserve">В разное время и в различных источниках тестированию давались различные определения, в том числе: </w:t>
+      </w:r>
+    </w:p>
+    <w:p>
+      <w:pPr>
+        <w:pStyle w:val="11"/>
+        <w:numPr>
+          <w:ilvl w:val="0"/>
+          <w:numId w:val="2"/>
+        </w:numPr>
+        <w:spacing w:line="360" w:lineRule="auto"/>
+        <w:rPr>
+          <w:rFonts w:ascii="Times New Roman" w:hAnsi="Times New Roman" w:cs="Times New Roman"/>
+          <w:sz w:val="28"/>
+          <w:szCs w:val="28"/>
+          <w:lang w:val="ru-RU"/>
+        </w:rPr>
+      </w:pPr>
+      <w:r>
+        <w:rPr>
+          <w:rFonts w:ascii="Times New Roman" w:hAnsi="Times New Roman" w:cs="Times New Roman"/>
+          <w:sz w:val="28"/>
+          <w:szCs w:val="28"/>
+          <w:lang w:val="ru-RU"/>
+        </w:rPr>
+        <w:t>процесс выполнения программы с целью нахождения ошибок;</w:t>
+      </w:r>
+    </w:p>
+    <w:p>
+      <w:pPr>
+        <w:pStyle w:val="11"/>
+        <w:numPr>
+          <w:ilvl w:val="0"/>
+          <w:numId w:val="2"/>
+        </w:numPr>
+        <w:spacing w:line="360" w:lineRule="auto"/>
+        <w:rPr>
+          <w:rFonts w:ascii="Times New Roman" w:hAnsi="Times New Roman" w:cs="Times New Roman"/>
+          <w:sz w:val="28"/>
+          <w:szCs w:val="28"/>
+          <w:lang w:val="ru-RU"/>
+        </w:rPr>
+      </w:pPr>
+      <w:r>
+        <w:rPr>
+          <w:rFonts w:ascii="Times New Roman" w:hAnsi="Times New Roman" w:cs="Times New Roman"/>
+          <w:sz w:val="28"/>
+          <w:szCs w:val="28"/>
+          <w:lang w:val="ru-RU"/>
+        </w:rPr>
+        <w:t>интеллектуальная дисциплина, имеющая целью получение надежного программного обеспечения без излишних усилий на его проверку;</w:t>
+      </w:r>
+    </w:p>
+    <w:p>
+      <w:pPr>
+        <w:pStyle w:val="11"/>
+        <w:numPr>
+          <w:ilvl w:val="0"/>
+          <w:numId w:val="2"/>
+        </w:numPr>
+        <w:spacing w:line="360" w:lineRule="auto"/>
+        <w:rPr>
+          <w:rFonts w:ascii="Times New Roman" w:hAnsi="Times New Roman" w:cs="Times New Roman"/>
+          <w:sz w:val="28"/>
+          <w:szCs w:val="28"/>
+          <w:lang w:val="ru-RU"/>
+        </w:rPr>
+      </w:pPr>
+      <w:r>
+        <w:rPr>
+          <w:rFonts w:ascii="Times New Roman" w:hAnsi="Times New Roman" w:cs="Times New Roman"/>
+          <w:sz w:val="28"/>
+          <w:szCs w:val="28"/>
+          <w:lang w:val="ru-RU"/>
+        </w:rPr>
+        <w:t xml:space="preserve">техническое исследование программы для получения информации о её качестве с точки зрения определённого круга </w:t>
+      </w:r>
+      <w:proofErr w:type="gramStart"/>
+      <w:r>
+        <w:rPr>
+          <w:rFonts w:ascii="Times New Roman" w:hAnsi="Times New Roman" w:cs="Times New Roman"/>
+          <w:sz w:val="28"/>
+          <w:szCs w:val="28"/>
+          <w:lang w:val="ru-RU"/>
+        </w:rPr>
+        <w:t>заинтересованных</w:t>
+      </w:r>
+      <w:proofErr w:type="gramEnd"/>
+      <w:r>
+        <w:rPr>
+          <w:rFonts w:ascii="Times New Roman" w:hAnsi="Times New Roman" w:cs="Times New Roman"/>
+          <w:sz w:val="28"/>
+          <w:szCs w:val="28"/>
+          <w:lang w:val="ru-RU"/>
+        </w:rPr>
+        <w:t>;</w:t>
+      </w:r>
+    </w:p>
+    <w:p>
+      <w:pPr>
+        <w:pStyle w:val="11"/>
+        <w:numPr>
+          <w:ilvl w:val="0"/>
+          <w:numId w:val="2"/>
+        </w:numPr>
+        <w:spacing w:line="360" w:lineRule="auto"/>
+        <w:rPr>
+          <w:rFonts w:ascii="Times New Roman" w:hAnsi="Times New Roman" w:cs="Times New Roman"/>
+          <w:sz w:val="28"/>
+          <w:szCs w:val="28"/>
+          <w:lang w:val="ru-RU"/>
+        </w:rPr>
+      </w:pPr>
+      <w:r>
+        <w:rPr>
+          <w:rFonts w:ascii="Times New Roman" w:hAnsi="Times New Roman" w:cs="Times New Roman"/>
+          <w:sz w:val="28"/>
+          <w:szCs w:val="28"/>
+          <w:lang w:val="ru-RU"/>
+        </w:rPr>
+        <w:t>проверка соответствия между реальным поведением программы и её ожидаемым поведением на конечном наборе тестов, выполненных определённым образом;</w:t>
+      </w:r>
+    </w:p>
+    <w:p>
+      <w:pPr>
+        <w:pStyle w:val="11"/>
+        <w:numPr>
+          <w:ilvl w:val="0"/>
+          <w:numId w:val="2"/>
+        </w:numPr>
+        <w:spacing w:line="360" w:lineRule="auto"/>
+        <w:rPr>
+          <w:rFonts w:ascii="Times New Roman" w:hAnsi="Times New Roman" w:cs="Times New Roman"/>
+          <w:sz w:val="28"/>
+          <w:szCs w:val="28"/>
+          <w:lang w:val="ru-RU"/>
+        </w:rPr>
+      </w:pPr>
+      <w:r>
+        <w:rPr>
+          <w:rFonts w:ascii="Times New Roman" w:hAnsi="Times New Roman" w:cs="Times New Roman"/>
+          <w:sz w:val="28"/>
+          <w:szCs w:val="28"/>
+          <w:lang w:val="ru-RU"/>
+        </w:rPr>
+        <w:t>процесс наблюдения за выполнением программы в специальных условиях и вынесения на этой основе оценки каких-либо аспектов её работы;</w:t>
+      </w:r>
+    </w:p>
+    <w:p>
+      <w:pPr>
+        <w:pStyle w:val="11"/>
+        <w:numPr>
+          <w:ilvl w:val="0"/>
+          <w:numId w:val="2"/>
+        </w:numPr>
+        <w:spacing w:line="360" w:lineRule="auto"/>
+        <w:rPr>
+          <w:rFonts w:ascii="Times New Roman" w:hAnsi="Times New Roman" w:cs="Times New Roman"/>
+          <w:sz w:val="28"/>
+          <w:szCs w:val="28"/>
+          <w:lang w:val="ru-RU"/>
+        </w:rPr>
+      </w:pPr>
+      <w:r>
+        <w:rPr>
+          <w:rFonts w:ascii="Times New Roman" w:hAnsi="Times New Roman" w:cs="Times New Roman"/>
+          <w:sz w:val="28"/>
+          <w:szCs w:val="28"/>
+          <w:lang w:val="ru-RU"/>
+        </w:rPr>
+        <w:t>процесс, имеющий целью выявление ситуаций, в которых поведение программы является неправильным, нежелательным или не соответствующим спецификации;</w:t>
+      </w:r>
+    </w:p>
+    <w:p>
+      <w:pPr>
+        <w:pStyle w:val="11"/>
+        <w:numPr>
+          <w:ilvl w:val="0"/>
+          <w:numId w:val="2"/>
+        </w:numPr>
+        <w:spacing w:line="360" w:lineRule="auto"/>
+        <w:rPr>
+          <w:rFonts w:ascii="Times New Roman" w:hAnsi="Times New Roman" w:cs="Times New Roman"/>
+          <w:sz w:val="28"/>
+          <w:szCs w:val="28"/>
+          <w:lang w:val="ru-RU"/>
+        </w:rPr>
+      </w:pPr>
+      <w:r>
+        <w:rPr>
+          <w:rFonts w:ascii="Times New Roman" w:hAnsi="Times New Roman" w:cs="Times New Roman"/>
+          <w:sz w:val="28"/>
+          <w:szCs w:val="28"/>
+          <w:lang w:val="ru-RU"/>
+        </w:rPr>
+        <w:t>процесс, содержащий в себе все активности жизненного цикла, как динамические, так и статические, касающиеся планирования, подготовки и оценки программного продукта и связанных с этим результатов работ с целью определить, что они соответствуют описанным требованиям, показать, что они подходят для заявленных целей и для определения дефектов.</w:t>
+      </w:r>
+    </w:p>
+    <w:p>
+      <w:pPr>
+        <w:pStyle w:val="11"/>
+        <w:spacing w:line="360" w:lineRule="auto"/>
+        <w:ind w:firstLine="284"/>
+        <w:rPr>
+          <w:rFonts w:ascii="Times New Roman" w:hAnsi="Times New Roman" w:cs="Times New Roman"/>
+          <w:sz w:val="28"/>
+          <w:szCs w:val="28"/>
+          <w:lang w:val="ru-RU"/>
+        </w:rPr>
+      </w:pPr>
+    </w:p>
+    <w:p>
+      <w:pPr>
+        <w:pStyle w:val="11"/>
+        <w:spacing w:line="360" w:lineRule="auto"/>
+        <w:rPr>
+          <w:rFonts w:ascii="Times New Roman" w:hAnsi="Times New Roman" w:cs="Times New Roman"/>
+          <w:sz w:val="28"/>
+          <w:szCs w:val="28"/>
+          <w:lang w:val="ru-RU"/>
+        </w:rPr>
+      </w:pPr>
     </w:p>
     <w:p>
       <w:pPr>
@@ -1130,6 +1442,7 @@
         <w:tabs>
           <w:tab w:val="right" w:pos="7440"/>
         </w:tabs>
+        <w:spacing w:line="360" w:lineRule="auto"/>
         <w:rPr>
           <w:rStyle w:val="ListHeadings"/>
           <w:rFonts w:ascii="Times New Roman" w:hAnsi="Times New Roman" w:cs="Times New Roman"/>
@@ -1260,6 +1573,7 @@
     <w:p>
       <w:pPr>
         <w:pStyle w:val="GlossaryDefinition"/>
+        <w:spacing w:line="360" w:lineRule="auto"/>
         <w:jc w:val="left"/>
         <w:rPr>
           <w:rFonts w:ascii="Times New Roman" w:hAnsi="Times New Roman" w:cs="Times New Roman"/>
@@ -1267,350 +1581,146 @@
           <w:szCs w:val="28"/>
         </w:rPr>
         <w:sectPr>
-          <w:headerReference w:type="default" r:id="rId7"/>
-          <w:footerReference w:type="default" r:id="rId8"/>
-          <w:footerReference w:type="first" r:id="rId9"/>
+          <w:footerReference w:type="default" r:id="rId5"/>
           <w:pgSz w:w="11907" w:h="16839"/>
-          <w:pgMar w:top="2160" w:right="1920" w:bottom="2160" w:left="2880" w:header="1440" w:footer="1440" w:gutter="0"/>
-          <w:pgNumType w:fmt="lowerRoman" w:start="1"/>
-          <w:cols w:space="720"/>
-          <w:titlePg/>
-        </w:sectPr>
-      </w:pPr>
-      <w:proofErr w:type="spellStart"/>
-      <w:proofErr w:type="gramStart"/>
-      <w:r>
-        <w:rPr>
-          <w:rStyle w:val="GlossaryEntry"/>
-          <w:rFonts w:ascii="Times New Roman" w:hAnsi="Times New Roman" w:cs="Times New Roman"/>
-          <w:sz w:val="28"/>
-          <w:szCs w:val="28"/>
-        </w:rPr>
-        <w:t>Тести́рование</w:t>
-      </w:r>
-      <w:proofErr w:type="spellEnd"/>
-      <w:proofErr w:type="gramEnd"/>
-      <w:r>
-        <w:rPr>
-          <w:rStyle w:val="GlossaryEntry"/>
-          <w:rFonts w:ascii="Times New Roman" w:hAnsi="Times New Roman" w:cs="Times New Roman"/>
-          <w:sz w:val="28"/>
-          <w:szCs w:val="28"/>
-        </w:rPr>
-        <w:t xml:space="preserve"> </w:t>
-      </w:r>
-      <w:proofErr w:type="spellStart"/>
-      <w:r>
-        <w:rPr>
-          <w:rStyle w:val="GlossaryEntry"/>
-          <w:rFonts w:ascii="Times New Roman" w:hAnsi="Times New Roman" w:cs="Times New Roman"/>
-          <w:sz w:val="28"/>
-          <w:szCs w:val="28"/>
-        </w:rPr>
-        <w:t>програ́ммного</w:t>
-      </w:r>
-      <w:proofErr w:type="spellEnd"/>
-      <w:r>
-        <w:rPr>
-          <w:rStyle w:val="GlossaryEntry"/>
-          <w:rFonts w:ascii="Times New Roman" w:hAnsi="Times New Roman" w:cs="Times New Roman"/>
-          <w:sz w:val="28"/>
-          <w:szCs w:val="28"/>
-        </w:rPr>
-        <w:t xml:space="preserve"> </w:t>
-      </w:r>
-      <w:proofErr w:type="spellStart"/>
-      <w:r>
-        <w:rPr>
-          <w:rStyle w:val="GlossaryEntry"/>
-          <w:rFonts w:ascii="Times New Roman" w:hAnsi="Times New Roman" w:cs="Times New Roman"/>
-          <w:sz w:val="28"/>
-          <w:szCs w:val="28"/>
-        </w:rPr>
-        <w:t>обеспе́че́ния</w:t>
-      </w:r>
-      <w:proofErr w:type="spellEnd"/>
-      <w:r>
-        <w:rPr>
-          <w:rFonts w:ascii="Times New Roman" w:hAnsi="Times New Roman" w:cs="Times New Roman"/>
-          <w:sz w:val="28"/>
-          <w:szCs w:val="28"/>
-        </w:rPr>
-        <w:t xml:space="preserve">. </w:t>
-      </w:r>
-      <w:r>
-        <w:rPr>
-          <w:rFonts w:ascii="Times New Roman" w:hAnsi="Times New Roman" w:cs="Times New Roman"/>
-          <w:sz w:val="28"/>
-          <w:szCs w:val="28"/>
-        </w:rPr>
-        <w:t>процесс исследования, испытания программного продукта, имеющий своей целью проверку соответствия между реальным поведением программы и её ожидаемым поведением на конечном наборе</w:t>
-      </w:r>
-      <w:r>
-        <w:rPr>
-          <w:rFonts w:ascii="Times New Roman" w:hAnsi="Times New Roman" w:cs="Times New Roman"/>
-          <w:sz w:val="28"/>
-          <w:szCs w:val="28"/>
-        </w:rPr>
-        <w:t xml:space="preserve"> тестов, выбранных определённым </w:t>
-      </w:r>
-      <w:r>
-        <w:rPr>
-          <w:rFonts w:ascii="Times New Roman" w:hAnsi="Times New Roman" w:cs="Times New Roman"/>
-          <w:sz w:val="28"/>
-          <w:szCs w:val="28"/>
-        </w:rPr>
-        <w:t>образом.</w:t>
-      </w:r>
-    </w:p>
-    <w:p>
-      <w:pPr>
-        <w:pStyle w:val="3"/>
-        <w:jc w:val="left"/>
-        <w:rPr>
-          <w:rFonts w:ascii="Times New Roman" w:hAnsi="Times New Roman"/>
-          <w:sz w:val="28"/>
-          <w:szCs w:val="28"/>
-          <w:lang w:val="ru-RU"/>
-        </w:rPr>
-      </w:pPr>
-      <w:r>
-        <w:rPr>
-          <w:rFonts w:ascii="Times New Roman" w:hAnsi="Times New Roman"/>
-          <w:sz w:val="28"/>
-          <w:szCs w:val="28"/>
-          <w:lang w:val="ru-RU"/>
-        </w:rPr>
-        <w:lastRenderedPageBreak/>
-        <w:t>Введение в тестирование</w:t>
-      </w:r>
-    </w:p>
-    <w:p>
-      <w:pPr>
-        <w:pStyle w:val="1"/>
-        <w:rPr>
-          <w:rFonts w:ascii="Times New Roman" w:hAnsi="Times New Roman"/>
-          <w:sz w:val="28"/>
-          <w:szCs w:val="28"/>
-          <w:lang w:val="ru-RU"/>
-        </w:rPr>
-      </w:pPr>
-      <w:r>
-        <w:rPr>
-          <w:rFonts w:ascii="Times New Roman" w:hAnsi="Times New Roman"/>
-          <w:sz w:val="28"/>
-          <w:szCs w:val="28"/>
-          <w:lang w:val="ru-RU"/>
-        </w:rPr>
-        <w:lastRenderedPageBreak/>
-        <w:t>список используем</w:t>
-      </w:r>
-      <w:r>
-        <w:rPr>
-          <w:rFonts w:ascii="Times New Roman" w:hAnsi="Times New Roman"/>
-          <w:sz w:val="28"/>
-          <w:szCs w:val="28"/>
-          <w:lang w:val="ru-RU"/>
-        </w:rPr>
-        <w:t>ых</w:t>
-      </w:r>
-      <w:r>
-        <w:rPr>
-          <w:rFonts w:ascii="Times New Roman" w:hAnsi="Times New Roman"/>
-          <w:sz w:val="28"/>
-          <w:szCs w:val="28"/>
-          <w:lang w:val="ru-RU"/>
-        </w:rPr>
-        <w:t xml:space="preserve"> </w:t>
-      </w:r>
-      <w:r>
-        <w:rPr>
-          <w:rFonts w:ascii="Times New Roman" w:hAnsi="Times New Roman"/>
-          <w:sz w:val="28"/>
-          <w:szCs w:val="28"/>
-          <w:lang w:val="ru-RU"/>
-        </w:rPr>
-        <w:t>источников</w:t>
-      </w:r>
-    </w:p>
-    <w:p>
-      <w:pPr>
-        <w:spacing w:line="360" w:lineRule="auto"/>
-        <w:rPr>
-          <w:rFonts w:ascii="Times New Roman" w:hAnsi="Times New Roman" w:cs="Times New Roman"/>
-          <w:sz w:val="28"/>
-          <w:szCs w:val="28"/>
-          <w:lang w:eastAsia="ru-RU" w:bidi="ru-RU"/>
-        </w:rPr>
-      </w:pPr>
-    </w:p>
-    <w:p>
-      <w:pPr>
-        <w:pStyle w:val="ae"/>
-        <w:spacing w:line="360" w:lineRule="auto"/>
-        <w:rPr>
-          <w:rFonts w:ascii="Times New Roman" w:hAnsi="Times New Roman" w:cs="Times New Roman"/>
-          <w:sz w:val="28"/>
-          <w:szCs w:val="28"/>
-          <w:lang w:eastAsia="ru-RU" w:bidi="ru-RU"/>
-        </w:rPr>
-      </w:pPr>
-    </w:p>
-    <w:p>
-      <w:pPr>
-        <w:rPr>
-          <w:rFonts w:ascii="Times New Roman" w:hAnsi="Times New Roman" w:cs="Times New Roman"/>
-          <w:sz w:val="28"/>
-          <w:szCs w:val="28"/>
-          <w:lang w:eastAsia="ru-RU" w:bidi="ru-RU"/>
-        </w:rPr>
-      </w:pPr>
-      <w:r>
-        <w:rPr>
-          <w:rFonts w:ascii="Times New Roman" w:hAnsi="Times New Roman" w:cs="Times New Roman"/>
-          <w:sz w:val="28"/>
-          <w:szCs w:val="28"/>
-          <w:lang w:eastAsia="ru-RU" w:bidi="ru-RU"/>
-        </w:rPr>
-        <w:br w:type="page"/>
-      </w:r>
-    </w:p>
-    <w:p>
-      <w:pPr>
-        <w:pStyle w:val="ae"/>
-        <w:spacing w:line="360" w:lineRule="auto"/>
-        <w:rPr>
-          <w:rFonts w:ascii="Times New Roman" w:hAnsi="Times New Roman" w:cs="Times New Roman"/>
-          <w:sz w:val="28"/>
-          <w:szCs w:val="28"/>
-          <w:lang w:eastAsia="ru-RU" w:bidi="ru-RU"/>
-        </w:rPr>
-        <w:sectPr>
-          <w:headerReference w:type="first" r:id="rId10"/>
-          <w:footerReference w:type="first" r:id="rId11"/>
-          <w:pgSz w:w="11907" w:h="16839"/>
-          <w:pgMar w:top="2160" w:right="1920" w:bottom="1920" w:left="2880" w:header="1440" w:footer="1440" w:gutter="0"/>
+          <w:pgMar w:top="1134" w:right="850" w:bottom="1134" w:left="1701" w:header="1440" w:footer="1440" w:gutter="0"/>
           <w:pgNumType w:start="1"/>
           <w:cols w:space="720"/>
           <w:titlePg/>
+          <w:docGrid w:linePitch="299"/>
         </w:sectPr>
       </w:pPr>
-    </w:p>
-    <w:p>
-      <w:pPr>
-        <w:jc w:val="center"/>
-        <w:rPr>
-          <w:rFonts w:ascii="Times New Roman" w:hAnsi="Times New Roman" w:cs="Times New Roman"/>
-          <w:sz w:val="28"/>
-          <w:szCs w:val="28"/>
-        </w:rPr>
-      </w:pPr>
-      <w:r>
-        <w:rPr>
-          <w:rFonts w:ascii="Times New Roman" w:hAnsi="Times New Roman" w:cs="Times New Roman"/>
-          <w:sz w:val="28"/>
-          <w:szCs w:val="28"/>
-        </w:rPr>
-        <w:lastRenderedPageBreak/>
-        <w:t xml:space="preserve">АЛФАВИТНЫЙ </w:t>
-      </w:r>
-      <w:r>
-        <w:rPr>
-          <w:rFonts w:ascii="Times New Roman" w:hAnsi="Times New Roman" w:cs="Times New Roman"/>
-          <w:sz w:val="28"/>
-          <w:szCs w:val="28"/>
-        </w:rPr>
-        <w:t>У</w:t>
-      </w:r>
-      <w:r>
-        <w:rPr>
-          <w:rFonts w:ascii="Times New Roman" w:hAnsi="Times New Roman" w:cs="Times New Roman"/>
-          <w:sz w:val="28"/>
-          <w:szCs w:val="28"/>
-        </w:rPr>
-        <w:t>КАЗАТЕЛЬ</w:t>
-      </w:r>
-    </w:p>
+      <w:proofErr w:type="spellStart"/>
+      <w:proofErr w:type="gramStart"/>
+      <w:r>
+        <w:rPr>
+          <w:rStyle w:val="GlossaryEntry"/>
+          <w:rFonts w:ascii="Times New Roman" w:hAnsi="Times New Roman" w:cs="Times New Roman"/>
+          <w:sz w:val="28"/>
+          <w:szCs w:val="28"/>
+        </w:rPr>
+        <w:t>Тести́рование</w:t>
+      </w:r>
+      <w:proofErr w:type="spellEnd"/>
+      <w:proofErr w:type="gramEnd"/>
+      <w:r>
+        <w:rPr>
+          <w:rStyle w:val="GlossaryEntry"/>
+          <w:rFonts w:ascii="Times New Roman" w:hAnsi="Times New Roman" w:cs="Times New Roman"/>
+          <w:sz w:val="28"/>
+          <w:szCs w:val="28"/>
+        </w:rPr>
+        <w:t xml:space="preserve"> </w:t>
+      </w:r>
+      <w:proofErr w:type="spellStart"/>
+      <w:r>
+        <w:rPr>
+          <w:rStyle w:val="GlossaryEntry"/>
+          <w:rFonts w:ascii="Times New Roman" w:hAnsi="Times New Roman" w:cs="Times New Roman"/>
+          <w:sz w:val="28"/>
+          <w:szCs w:val="28"/>
+        </w:rPr>
+        <w:t>програ́ммного</w:t>
+      </w:r>
+      <w:proofErr w:type="spellEnd"/>
+      <w:r>
+        <w:rPr>
+          <w:rStyle w:val="GlossaryEntry"/>
+          <w:rFonts w:ascii="Times New Roman" w:hAnsi="Times New Roman" w:cs="Times New Roman"/>
+          <w:sz w:val="28"/>
+          <w:szCs w:val="28"/>
+        </w:rPr>
+        <w:t xml:space="preserve"> </w:t>
+      </w:r>
+      <w:proofErr w:type="spellStart"/>
+      <w:r>
+        <w:rPr>
+          <w:rStyle w:val="GlossaryEntry"/>
+          <w:rFonts w:ascii="Times New Roman" w:hAnsi="Times New Roman" w:cs="Times New Roman"/>
+          <w:sz w:val="28"/>
+          <w:szCs w:val="28"/>
+        </w:rPr>
+        <w:t>обеспе́че́ния</w:t>
+      </w:r>
+      <w:proofErr w:type="spellEnd"/>
+      <w:r>
+        <w:rPr>
+          <w:rFonts w:ascii="Times New Roman" w:hAnsi="Times New Roman" w:cs="Times New Roman"/>
+          <w:sz w:val="28"/>
+          <w:szCs w:val="28"/>
+        </w:rPr>
+        <w:t xml:space="preserve">. </w:t>
+      </w:r>
+      <w:r>
+        <w:rPr>
+          <w:rFonts w:ascii="Times New Roman" w:hAnsi="Times New Roman" w:cs="Times New Roman"/>
+          <w:sz w:val="28"/>
+          <w:szCs w:val="28"/>
+        </w:rPr>
+        <w:t>процесс исследования, испытания программного продукта, имеющий своей целью проверку соответствия между реальным поведением программы и её ожидаемым поведением на конечном наборе</w:t>
+      </w:r>
+      <w:r>
+        <w:rPr>
+          <w:rFonts w:ascii="Times New Roman" w:hAnsi="Times New Roman" w:cs="Times New Roman"/>
+          <w:sz w:val="28"/>
+          <w:szCs w:val="28"/>
+        </w:rPr>
+        <w:t xml:space="preserve"> тестов, выбранных определённым образом.</w:t>
+      </w:r>
+    </w:p>
+    <w:p/>
     <w:sectPr>
-      <w:footerReference w:type="even" r:id="rId12"/>
-      <w:footerReference w:type="default" r:id="rId13"/>
-      <w:footerReference w:type="first" r:id="rId14"/>
-      <w:pgSz w:w="12240" w:h="15840"/>
-      <w:pgMar w:top="2160" w:right="1915" w:bottom="2160" w:left="2880" w:header="1440" w:footer="1440" w:gutter="0"/>
-      <w:pgNumType w:start="5"/>
-      <w:cols w:space="720"/>
+      <w:pgSz w:w="11906" w:h="16838"/>
+      <w:pgMar w:top="1134" w:right="850" w:bottom="1134" w:left="1701" w:header="708" w:footer="708" w:gutter="0"/>
+      <w:cols w:space="708"/>
+      <w:docGrid w:linePitch="360"/>
     </w:sectPr>
   </w:body>
 </w:document>
-</file>
-
-<file path=word/endnotes.xml><?xml version="1.0" encoding="utf-8"?>
-<w:endnotes xmlns:ve="http://schemas.openxmlformats.org/markup-compatibility/2006" xmlns:o="urn:schemas-microsoft-com:office:office" xmlns:r="http://schemas.openxmlformats.org/officeDocument/2006/relationships" xmlns:m="http://schemas.openxmlformats.org/officeDocument/2006/math" xmlns:v="urn:schemas-microsoft-com:vml" xmlns:wp="http://schemas.openxmlformats.org/drawingml/2006/wordprocessingDrawing" xmlns:w10="urn:schemas-microsoft-com:office:word" xmlns:w="http://schemas.openxmlformats.org/wordprocessingml/2006/main" xmlns:wne="http://schemas.microsoft.com/office/word/2006/wordml">
-  <w:endnote w:type="separator" w:id="-1">
-    <w:p>
-      <w:pPr>
-        <w:spacing w:after="0" w:line="240" w:lineRule="auto"/>
-      </w:pPr>
-      <w:r>
-        <w:separator/>
-      </w:r>
-    </w:p>
-  </w:endnote>
-  <w:endnote w:type="continuationSeparator" w:id="0">
-    <w:p>
-      <w:pPr>
-        <w:spacing w:after="0" w:line="240" w:lineRule="auto"/>
-      </w:pPr>
-      <w:r>
-        <w:continuationSeparator/>
-      </w:r>
-    </w:p>
-  </w:endnote>
-</w:endnotes>
 </file>
 
 <file path=word/footer1.xml><?xml version="1.0" encoding="utf-8"?>
 <w:ftr xmlns:ve="http://schemas.openxmlformats.org/markup-compatibility/2006" xmlns:o="urn:schemas-microsoft-com:office:office" xmlns:r="http://schemas.openxmlformats.org/officeDocument/2006/relationships" xmlns:m="http://schemas.openxmlformats.org/officeDocument/2006/math" xmlns:v="urn:schemas-microsoft-com:vml" xmlns:wp="http://schemas.openxmlformats.org/drawingml/2006/wordprocessingDrawing" xmlns:w10="urn:schemas-microsoft-com:office:word" xmlns:w="http://schemas.openxmlformats.org/wordprocessingml/2006/main" xmlns:wne="http://schemas.microsoft.com/office/word/2006/wordml">
   <w:p>
     <w:pPr>
-      <w:pStyle w:val="a7"/>
+      <w:pStyle w:val="a6"/>
       <w:framePr w:wrap="around" w:vAnchor="text" w:hAnchor="margin" w:xAlign="center" w:y="1"/>
       <w:rPr>
-        <w:rStyle w:val="ad"/>
+        <w:rStyle w:val="a8"/>
       </w:rPr>
     </w:pPr>
     <w:r>
       <w:rPr>
-        <w:rStyle w:val="ad"/>
+        <w:rStyle w:val="a8"/>
         <w:lang w:val="ru-RU"/>
       </w:rPr>
       <w:fldChar w:fldCharType="begin"/>
     </w:r>
     <w:r>
       <w:rPr>
-        <w:rStyle w:val="ad"/>
+        <w:rStyle w:val="a8"/>
         <w:lang w:val="ru-RU"/>
       </w:rPr>
       <w:instrText xml:space="preserve">PAGE  </w:instrText>
     </w:r>
     <w:r>
       <w:rPr>
-        <w:rStyle w:val="ad"/>
+        <w:rStyle w:val="a8"/>
         <w:lang w:val="ru-RU"/>
       </w:rPr>
       <w:fldChar w:fldCharType="separate"/>
     </w:r>
     <w:r>
       <w:rPr>
-        <w:rStyle w:val="ad"/>
+        <w:rStyle w:val="a8"/>
         <w:noProof/>
         <w:lang w:val="ru-RU"/>
       </w:rPr>
-      <w:t>2</w:t>
+      <w:t>6</w:t>
     </w:r>
     <w:r>
       <w:rPr>
-        <w:rStyle w:val="ad"/>
+        <w:rStyle w:val="a8"/>
         <w:lang w:val="ru-RU"/>
       </w:rPr>
       <w:fldChar w:fldCharType="end"/>
@@ -1618,197 +1728,7 @@
   </w:p>
   <w:p>
     <w:pPr>
-      <w:pStyle w:val="a7"/>
-    </w:pPr>
-  </w:p>
-</w:ftr>
-</file>
-
-<file path=word/footer2.xml><?xml version="1.0" encoding="utf-8"?>
-<w:ftr xmlns:ve="http://schemas.openxmlformats.org/markup-compatibility/2006" xmlns:o="urn:schemas-microsoft-com:office:office" xmlns:r="http://schemas.openxmlformats.org/officeDocument/2006/relationships" xmlns:m="http://schemas.openxmlformats.org/officeDocument/2006/math" xmlns:v="urn:schemas-microsoft-com:vml" xmlns:wp="http://schemas.openxmlformats.org/drawingml/2006/wordprocessingDrawing" xmlns:w10="urn:schemas-microsoft-com:office:word" xmlns:w="http://schemas.openxmlformats.org/wordprocessingml/2006/main" xmlns:wne="http://schemas.microsoft.com/office/word/2006/wordml">
-  <w:p>
-    <w:pPr>
-      <w:pStyle w:val="a7"/>
-      <w:rPr>
-        <w:lang w:val="ru-RU"/>
-      </w:rPr>
-    </w:pPr>
-    <w:r>
-      <w:rPr>
-        <w:rStyle w:val="ad"/>
-        <w:lang w:val="ru-RU"/>
-      </w:rPr>
-      <w:fldChar w:fldCharType="begin"/>
-    </w:r>
-    <w:r>
-      <w:rPr>
-        <w:rStyle w:val="ad"/>
-        <w:lang w:val="ru-RU"/>
-      </w:rPr>
-      <w:instrText xml:space="preserve"> PAGE </w:instrText>
-    </w:r>
-    <w:r>
-      <w:rPr>
-        <w:rStyle w:val="ad"/>
-        <w:lang w:val="ru-RU"/>
-      </w:rPr>
-      <w:fldChar w:fldCharType="separate"/>
-    </w:r>
-    <w:r>
-      <w:rPr>
-        <w:rStyle w:val="ad"/>
-        <w:noProof/>
-        <w:lang w:val="ru-RU"/>
-      </w:rPr>
-      <w:t>i</w:t>
-    </w:r>
-    <w:r>
-      <w:rPr>
-        <w:rStyle w:val="ad"/>
-        <w:lang w:val="ru-RU"/>
-      </w:rPr>
-      <w:fldChar w:fldCharType="end"/>
-    </w:r>
-  </w:p>
-</w:ftr>
-</file>
-
-<file path=word/footer3.xml><?xml version="1.0" encoding="utf-8"?>
-<w:ftr xmlns:ve="http://schemas.openxmlformats.org/markup-compatibility/2006" xmlns:o="urn:schemas-microsoft-com:office:office" xmlns:r="http://schemas.openxmlformats.org/officeDocument/2006/relationships" xmlns:m="http://schemas.openxmlformats.org/officeDocument/2006/math" xmlns:v="urn:schemas-microsoft-com:vml" xmlns:wp="http://schemas.openxmlformats.org/drawingml/2006/wordprocessingDrawing" xmlns:w10="urn:schemas-microsoft-com:office:word" xmlns:w="http://schemas.openxmlformats.org/wordprocessingml/2006/main" xmlns:wne="http://schemas.microsoft.com/office/word/2006/wordml">
-  <w:p>
-    <w:pPr>
-      <w:pStyle w:val="a7"/>
-      <w:rPr>
-        <w:lang w:val="ru-RU"/>
-      </w:rPr>
-    </w:pPr>
-    <w:r>
-      <w:rPr>
-        <w:rStyle w:val="ad"/>
-        <w:lang w:val="ru-RU"/>
-      </w:rPr>
-      <w:fldChar w:fldCharType="begin"/>
-    </w:r>
-    <w:r>
-      <w:rPr>
-        <w:rStyle w:val="ad"/>
-        <w:lang w:val="ru-RU"/>
-      </w:rPr>
-      <w:instrText xml:space="preserve"> PAGE </w:instrText>
-    </w:r>
-    <w:r>
-      <w:rPr>
-        <w:rStyle w:val="ad"/>
-        <w:lang w:val="ru-RU"/>
-      </w:rPr>
-      <w:fldChar w:fldCharType="separate"/>
-    </w:r>
-    <w:r>
-      <w:rPr>
-        <w:rStyle w:val="ad"/>
-        <w:noProof/>
-        <w:lang w:val="ru-RU"/>
-      </w:rPr>
-      <w:t>1</w:t>
-    </w:r>
-    <w:r>
-      <w:rPr>
-        <w:rStyle w:val="ad"/>
-        <w:lang w:val="ru-RU"/>
-      </w:rPr>
-      <w:fldChar w:fldCharType="end"/>
-    </w:r>
-  </w:p>
-</w:ftr>
-</file>
-
-<file path=word/footer4.xml><?xml version="1.0" encoding="utf-8"?>
-<w:ftr xmlns:ve="http://schemas.openxmlformats.org/markup-compatibility/2006" xmlns:o="urn:schemas-microsoft-com:office:office" xmlns:r="http://schemas.openxmlformats.org/officeDocument/2006/relationships" xmlns:m="http://schemas.openxmlformats.org/officeDocument/2006/math" xmlns:v="urn:schemas-microsoft-com:vml" xmlns:wp="http://schemas.openxmlformats.org/drawingml/2006/wordprocessingDrawing" xmlns:w10="urn:schemas-microsoft-com:office:word" xmlns:w="http://schemas.openxmlformats.org/wordprocessingml/2006/main" xmlns:wne="http://schemas.microsoft.com/office/word/2006/wordml">
-  <w:p>
-    <w:pPr>
-      <w:pStyle w:val="a7"/>
-      <w:framePr w:wrap="around" w:vAnchor="text" w:hAnchor="margin" w:xAlign="center" w:y="1"/>
-      <w:rPr>
-        <w:rStyle w:val="ad"/>
-      </w:rPr>
-    </w:pPr>
-    <w:r>
-      <w:rPr>
-        <w:rStyle w:val="ad"/>
-        <w:lang w:val="ru-RU"/>
-      </w:rPr>
-      <w:fldChar w:fldCharType="begin"/>
-    </w:r>
-    <w:r>
-      <w:rPr>
-        <w:rStyle w:val="ad"/>
-        <w:lang w:val="ru-RU"/>
-      </w:rPr>
-      <w:instrText xml:space="preserve">PAGE  </w:instrText>
-    </w:r>
-    <w:r>
-      <w:rPr>
-        <w:rStyle w:val="ad"/>
-        <w:lang w:val="ru-RU"/>
-      </w:rPr>
-      <w:fldChar w:fldCharType="separate"/>
-    </w:r>
-    <w:proofErr w:type="spellStart"/>
-    <w:r>
-      <w:rPr>
-        <w:rStyle w:val="ad"/>
-        <w:lang w:val="ru-RU"/>
-      </w:rPr>
-      <w:t>v</w:t>
-    </w:r>
-    <w:proofErr w:type="spellEnd"/>
-    <w:r>
-      <w:rPr>
-        <w:rStyle w:val="ad"/>
-        <w:lang w:val="ru-RU"/>
-      </w:rPr>
-      <w:fldChar w:fldCharType="end"/>
-    </w:r>
-  </w:p>
-  <w:p>
-    <w:pPr>
-      <w:pStyle w:val="a7"/>
-    </w:pPr>
-  </w:p>
-</w:ftr>
-</file>
-
-<file path=word/footer5.xml><?xml version="1.0" encoding="utf-8"?>
-<w:ftr xmlns:ve="http://schemas.openxmlformats.org/markup-compatibility/2006" xmlns:o="urn:schemas-microsoft-com:office:office" xmlns:r="http://schemas.openxmlformats.org/officeDocument/2006/relationships" xmlns:m="http://schemas.openxmlformats.org/officeDocument/2006/math" xmlns:v="urn:schemas-microsoft-com:vml" xmlns:wp="http://schemas.openxmlformats.org/drawingml/2006/wordprocessingDrawing" xmlns:w10="urn:schemas-microsoft-com:office:word" xmlns:w="http://schemas.openxmlformats.org/wordprocessingml/2006/main" xmlns:wne="http://schemas.microsoft.com/office/word/2006/wordml">
-  <w:p>
-    <w:pPr>
-      <w:pStyle w:val="a7"/>
-      <w:framePr w:wrap="around" w:vAnchor="text" w:hAnchor="margin" w:xAlign="center" w:y="1"/>
-      <w:rPr>
-        <w:rStyle w:val="ad"/>
-      </w:rPr>
-    </w:pPr>
-    <w:r>
-      <w:rPr>
-        <w:rStyle w:val="ad"/>
-        <w:lang w:val="ru-RU"/>
-      </w:rPr>
-      <w:t>4</w:t>
-    </w:r>
-  </w:p>
-  <w:p>
-    <w:pPr>
-      <w:pStyle w:val="a7"/>
-    </w:pPr>
-  </w:p>
-</w:ftr>
-</file>
-
-<file path=word/footer6.xml><?xml version="1.0" encoding="utf-8"?>
-<w:ftr xmlns:ve="http://schemas.openxmlformats.org/markup-compatibility/2006" xmlns:o="urn:schemas-microsoft-com:office:office" xmlns:r="http://schemas.openxmlformats.org/officeDocument/2006/relationships" xmlns:m="http://schemas.openxmlformats.org/officeDocument/2006/math" xmlns:v="urn:schemas-microsoft-com:vml" xmlns:wp="http://schemas.openxmlformats.org/drawingml/2006/wordprocessingDrawing" xmlns:w10="urn:schemas-microsoft-com:office:word" xmlns:w="http://schemas.openxmlformats.org/wordprocessingml/2006/main" xmlns:wne="http://schemas.microsoft.com/office/word/2006/wordml">
-  <w:p>
-    <w:pPr>
-      <w:pStyle w:val="a7"/>
+      <w:pStyle w:val="a6"/>
       <w:rPr>
         <w:lang w:val="ru-RU"/>
       </w:rPr>
@@ -1817,132 +1737,155 @@
 </w:ftr>
 </file>
 
-<file path=word/footnotes.xml><?xml version="1.0" encoding="utf-8"?>
-<w:footnotes xmlns:ve="http://schemas.openxmlformats.org/markup-compatibility/2006" xmlns:o="urn:schemas-microsoft-com:office:office" xmlns:r="http://schemas.openxmlformats.org/officeDocument/2006/relationships" xmlns:m="http://schemas.openxmlformats.org/officeDocument/2006/math" xmlns:v="urn:schemas-microsoft-com:vml" xmlns:wp="http://schemas.openxmlformats.org/drawingml/2006/wordprocessingDrawing" xmlns:w10="urn:schemas-microsoft-com:office:word" xmlns:w="http://schemas.openxmlformats.org/wordprocessingml/2006/main" xmlns:wne="http://schemas.microsoft.com/office/word/2006/wordml">
-  <w:footnote w:type="separator" w:id="-1">
-    <w:p>
-      <w:pPr>
-        <w:spacing w:after="0" w:line="240" w:lineRule="auto"/>
-      </w:pPr>
-      <w:r>
-        <w:separator/>
-      </w:r>
-    </w:p>
-  </w:footnote>
-  <w:footnote w:type="continuationSeparator" w:id="0">
-    <w:p>
-      <w:pPr>
-        <w:spacing w:after="0" w:line="240" w:lineRule="auto"/>
-      </w:pPr>
-      <w:r>
-        <w:continuationSeparator/>
-      </w:r>
-    </w:p>
-  </w:footnote>
-</w:footnotes>
-</file>
-
-<file path=word/header1.xml><?xml version="1.0" encoding="utf-8"?>
-<w:hdr xmlns:ve="http://schemas.openxmlformats.org/markup-compatibility/2006" xmlns:o="urn:schemas-microsoft-com:office:office" xmlns:r="http://schemas.openxmlformats.org/officeDocument/2006/relationships" xmlns:m="http://schemas.openxmlformats.org/officeDocument/2006/math" xmlns:v="urn:schemas-microsoft-com:vml" xmlns:wp="http://schemas.openxmlformats.org/drawingml/2006/wordprocessingDrawing" xmlns:w10="urn:schemas-microsoft-com:office:word" xmlns:w="http://schemas.openxmlformats.org/wordprocessingml/2006/main" xmlns:wne="http://schemas.microsoft.com/office/word/2006/wordml">
-  <w:p/>
-</w:hdr>
-</file>
-
-<file path=word/header2.xml><?xml version="1.0" encoding="utf-8"?>
-<w:hdr xmlns:ve="http://schemas.openxmlformats.org/markup-compatibility/2006" xmlns:o="urn:schemas-microsoft-com:office:office" xmlns:r="http://schemas.openxmlformats.org/officeDocument/2006/relationships" xmlns:m="http://schemas.openxmlformats.org/officeDocument/2006/math" xmlns:v="urn:schemas-microsoft-com:vml" xmlns:wp="http://schemas.openxmlformats.org/drawingml/2006/wordprocessingDrawing" xmlns:w10="urn:schemas-microsoft-com:office:word" xmlns:w="http://schemas.openxmlformats.org/wordprocessingml/2006/main" xmlns:wne="http://schemas.microsoft.com/office/word/2006/wordml">
-  <w:p/>
-</w:hdr>
-</file>
-
 <file path=word/numbering.xml><?xml version="1.0" encoding="utf-8"?>
 <w:numbering xmlns:ve="http://schemas.openxmlformats.org/markup-compatibility/2006" xmlns:o="urn:schemas-microsoft-com:office:office" xmlns:r="http://schemas.openxmlformats.org/officeDocument/2006/relationships" xmlns:m="http://schemas.openxmlformats.org/officeDocument/2006/math" xmlns:v="urn:schemas-microsoft-com:vml" xmlns:wp="http://schemas.openxmlformats.org/drawingml/2006/wordprocessingDrawing" xmlns:w10="urn:schemas-microsoft-com:office:word" xmlns:w="http://schemas.openxmlformats.org/wordprocessingml/2006/main" xmlns:wne="http://schemas.microsoft.com/office/word/2006/wordml">
   <w:abstractNum w:abstractNumId="0">
-    <w:nsid w:val="1CE95539"/>
-    <w:multiLevelType w:val="hybridMultilevel"/>
-    <w:tmpl w:val="0CB49738"/>
-    <w:lvl w:ilvl="0" w:tplc="0419000F">
+    <w:nsid w:val="3E5634CB"/>
+    <w:multiLevelType w:val="multilevel"/>
+    <w:tmpl w:val="FB9E92F6"/>
+    <w:lvl w:ilvl="0">
       <w:start w:val="1"/>
-      <w:numFmt w:val="decimal"/>
-      <w:lvlText w:val="%1."/>
+      <w:numFmt w:val="bullet"/>
+      <w:lvlText w:val=""/>
       <w:lvlJc w:val="left"/>
       <w:pPr>
+        <w:tabs>
+          <w:tab w:val="num" w:pos="720"/>
+        </w:tabs>
         <w:ind w:left="720" w:hanging="360"/>
       </w:pPr>
       <w:rPr>
-        <w:rFonts w:hint="default"/>
+        <w:rFonts w:ascii="Symbol" w:hAnsi="Symbol" w:hint="default"/>
+        <w:sz w:val="20"/>
       </w:rPr>
     </w:lvl>
-    <w:lvl w:ilvl="1" w:tplc="04190019" w:tentative="1">
+    <w:lvl w:ilvl="1" w:tentative="1">
       <w:start w:val="1"/>
-      <w:numFmt w:val="lowerLetter"/>
-      <w:lvlText w:val="%2."/>
+      <w:numFmt w:val="bullet"/>
+      <w:lvlText w:val="o"/>
       <w:lvlJc w:val="left"/>
       <w:pPr>
+        <w:tabs>
+          <w:tab w:val="num" w:pos="1440"/>
+        </w:tabs>
         <w:ind w:left="1440" w:hanging="360"/>
       </w:pPr>
+      <w:rPr>
+        <w:rFonts w:ascii="Courier New" w:hAnsi="Courier New" w:hint="default"/>
+        <w:sz w:val="20"/>
+      </w:rPr>
     </w:lvl>
-    <w:lvl w:ilvl="2" w:tplc="0419001B" w:tentative="1">
+    <w:lvl w:ilvl="2" w:tentative="1">
       <w:start w:val="1"/>
-      <w:numFmt w:val="lowerRoman"/>
-      <w:lvlText w:val="%3."/>
-      <w:lvlJc w:val="right"/>
-      <w:pPr>
-        <w:ind w:left="2160" w:hanging="180"/>
-      </w:pPr>
+      <w:numFmt w:val="bullet"/>
+      <w:lvlText w:val=""/>
+      <w:lvlJc w:val="left"/>
+      <w:pPr>
+        <w:tabs>
+          <w:tab w:val="num" w:pos="2160"/>
+        </w:tabs>
+        <w:ind w:left="2160" w:hanging="360"/>
+      </w:pPr>
+      <w:rPr>
+        <w:rFonts w:ascii="Wingdings" w:hAnsi="Wingdings" w:hint="default"/>
+        <w:sz w:val="20"/>
+      </w:rPr>
     </w:lvl>
-    <w:lvl w:ilvl="3" w:tplc="0419000F" w:tentative="1">
+    <w:lvl w:ilvl="3" w:tentative="1">
       <w:start w:val="1"/>
-      <w:numFmt w:val="decimal"/>
-      <w:lvlText w:val="%4."/>
+      <w:numFmt w:val="bullet"/>
+      <w:lvlText w:val=""/>
       <w:lvlJc w:val="left"/>
       <w:pPr>
+        <w:tabs>
+          <w:tab w:val="num" w:pos="2880"/>
+        </w:tabs>
         <w:ind w:left="2880" w:hanging="360"/>
       </w:pPr>
+      <w:rPr>
+        <w:rFonts w:ascii="Wingdings" w:hAnsi="Wingdings" w:hint="default"/>
+        <w:sz w:val="20"/>
+      </w:rPr>
     </w:lvl>
-    <w:lvl w:ilvl="4" w:tplc="04190019" w:tentative="1">
+    <w:lvl w:ilvl="4" w:tentative="1">
       <w:start w:val="1"/>
-      <w:numFmt w:val="lowerLetter"/>
-      <w:lvlText w:val="%5."/>
+      <w:numFmt w:val="bullet"/>
+      <w:lvlText w:val=""/>
       <w:lvlJc w:val="left"/>
       <w:pPr>
+        <w:tabs>
+          <w:tab w:val="num" w:pos="3600"/>
+        </w:tabs>
         <w:ind w:left="3600" w:hanging="360"/>
       </w:pPr>
+      <w:rPr>
+        <w:rFonts w:ascii="Wingdings" w:hAnsi="Wingdings" w:hint="default"/>
+        <w:sz w:val="20"/>
+      </w:rPr>
     </w:lvl>
-    <w:lvl w:ilvl="5" w:tplc="0419001B" w:tentative="1">
+    <w:lvl w:ilvl="5" w:tentative="1">
       <w:start w:val="1"/>
-      <w:numFmt w:val="lowerRoman"/>
-      <w:lvlText w:val="%6."/>
-      <w:lvlJc w:val="right"/>
-      <w:pPr>
-        <w:ind w:left="4320" w:hanging="180"/>
-      </w:pPr>
+      <w:numFmt w:val="bullet"/>
+      <w:lvlText w:val=""/>
+      <w:lvlJc w:val="left"/>
+      <w:pPr>
+        <w:tabs>
+          <w:tab w:val="num" w:pos="4320"/>
+        </w:tabs>
+        <w:ind w:left="4320" w:hanging="360"/>
+      </w:pPr>
+      <w:rPr>
+        <w:rFonts w:ascii="Wingdings" w:hAnsi="Wingdings" w:hint="default"/>
+        <w:sz w:val="20"/>
+      </w:rPr>
     </w:lvl>
-    <w:lvl w:ilvl="6" w:tplc="0419000F" w:tentative="1">
+    <w:lvl w:ilvl="6" w:tentative="1">
       <w:start w:val="1"/>
-      <w:numFmt w:val="decimal"/>
-      <w:lvlText w:val="%7."/>
+      <w:numFmt w:val="bullet"/>
+      <w:lvlText w:val=""/>
       <w:lvlJc w:val="left"/>
       <w:pPr>
+        <w:tabs>
+          <w:tab w:val="num" w:pos="5040"/>
+        </w:tabs>
         <w:ind w:left="5040" w:hanging="360"/>
       </w:pPr>
+      <w:rPr>
+        <w:rFonts w:ascii="Wingdings" w:hAnsi="Wingdings" w:hint="default"/>
+        <w:sz w:val="20"/>
+      </w:rPr>
     </w:lvl>
-    <w:lvl w:ilvl="7" w:tplc="04190019" w:tentative="1">
+    <w:lvl w:ilvl="7" w:tentative="1">
       <w:start w:val="1"/>
-      <w:numFmt w:val="lowerLetter"/>
-      <w:lvlText w:val="%8."/>
+      <w:numFmt w:val="bullet"/>
+      <w:lvlText w:val=""/>
       <w:lvlJc w:val="left"/>
       <w:pPr>
+        <w:tabs>
+          <w:tab w:val="num" w:pos="5760"/>
+        </w:tabs>
         <w:ind w:left="5760" w:hanging="360"/>
       </w:pPr>
+      <w:rPr>
+        <w:rFonts w:ascii="Wingdings" w:hAnsi="Wingdings" w:hint="default"/>
+        <w:sz w:val="20"/>
+      </w:rPr>
     </w:lvl>
-    <w:lvl w:ilvl="8" w:tplc="0419001B" w:tentative="1">
+    <w:lvl w:ilvl="8" w:tentative="1">
       <w:start w:val="1"/>
-      <w:numFmt w:val="lowerRoman"/>
-      <w:lvlText w:val="%9."/>
-      <w:lvlJc w:val="right"/>
-      <w:pPr>
-        <w:ind w:left="6480" w:hanging="180"/>
-      </w:pPr>
+      <w:numFmt w:val="bullet"/>
+      <w:lvlText w:val=""/>
+      <w:lvlJc w:val="left"/>
+      <w:pPr>
+        <w:tabs>
+          <w:tab w:val="num" w:pos="6480"/>
+        </w:tabs>
+        <w:ind w:left="6480" w:hanging="360"/>
+      </w:pPr>
+      <w:rPr>
+        <w:rFonts w:ascii="Wingdings" w:hAnsi="Wingdings" w:hint="default"/>
+        <w:sz w:val="20"/>
+      </w:rPr>
     </w:lvl>
   </w:abstractNum>
   <w:abstractNum w:abstractNumId="1">
@@ -1996,23 +1939,21 @@
     </w:rPrDefault>
     <w:pPrDefault>
       <w:pPr>
-        <w:spacing w:after="160" w:line="259" w:lineRule="auto"/>
+        <w:spacing w:after="200" w:line="276" w:lineRule="auto"/>
       </w:pPr>
     </w:pPrDefault>
   </w:docDefaults>
   <w:latentStyles w:defLockedState="0" w:defUIPriority="99" w:defSemiHidden="1" w:defUnhideWhenUsed="1" w:defQFormat="0" w:count="267">
     <w:lsdException w:name="Normal" w:semiHidden="0" w:uiPriority="0" w:unhideWhenUsed="0" w:qFormat="1"/>
     <w:lsdException w:name="heading 1" w:semiHidden="0" w:uiPriority="0" w:unhideWhenUsed="0" w:qFormat="1"/>
-    <w:lsdException w:name="heading 2" w:uiPriority="0" w:qFormat="1"/>
+    <w:lsdException w:name="heading 2" w:uiPriority="9" w:qFormat="1"/>
     <w:lsdException w:name="heading 3" w:uiPriority="0" w:qFormat="1"/>
-    <w:lsdException w:name="heading 4" w:uiPriority="0" w:qFormat="1"/>
+    <w:lsdException w:name="heading 4" w:uiPriority="9" w:qFormat="1"/>
     <w:lsdException w:name="heading 5" w:uiPriority="9" w:qFormat="1"/>
     <w:lsdException w:name="heading 6" w:uiPriority="9" w:qFormat="1"/>
     <w:lsdException w:name="heading 7" w:uiPriority="9" w:qFormat="1"/>
     <w:lsdException w:name="heading 8" w:uiPriority="9" w:qFormat="1"/>
     <w:lsdException w:name="heading 9" w:uiPriority="9" w:qFormat="1"/>
-    <w:lsdException w:name="index 1" w:uiPriority="0"/>
-    <w:lsdException w:name="index 2" w:uiPriority="0"/>
     <w:lsdException w:name="toc 1" w:uiPriority="0"/>
     <w:lsdException w:name="toc 2" w:uiPriority="0"/>
     <w:lsdException w:name="toc 3" w:uiPriority="39"/>
@@ -2023,11 +1964,8 @@
     <w:lsdException w:name="toc 8" w:uiPriority="39"/>
     <w:lsdException w:name="toc 9" w:uiPriority="39"/>
     <w:lsdException w:name="footer" w:uiPriority="0"/>
-    <w:lsdException w:name="index heading" w:uiPriority="0"/>
     <w:lsdException w:name="caption" w:uiPriority="35" w:qFormat="1"/>
     <w:lsdException w:name="page number" w:uiPriority="0"/>
-    <w:lsdException w:name="endnote reference" w:uiPriority="0"/>
-    <w:lsdException w:name="endnote text" w:uiPriority="0"/>
     <w:lsdException w:name="List Number" w:uiPriority="0"/>
     <w:lsdException w:name="Title" w:semiHidden="0" w:uiPriority="10" w:unhideWhenUsed="0" w:qFormat="1"/>
     <w:lsdException w:name="Default Paragraph Font" w:uiPriority="1"/>
@@ -2035,7 +1973,7 @@
     <w:lsdException w:name="Subtitle" w:semiHidden="0" w:uiPriority="11" w:unhideWhenUsed="0" w:qFormat="1"/>
     <w:lsdException w:name="Strong" w:semiHidden="0" w:uiPriority="22" w:unhideWhenUsed="0" w:qFormat="1"/>
     <w:lsdException w:name="Emphasis" w:semiHidden="0" w:uiPriority="20" w:unhideWhenUsed="0" w:qFormat="1"/>
-    <w:lsdException w:name="Table Grid" w:semiHidden="0" w:uiPriority="39" w:unhideWhenUsed="0"/>
+    <w:lsdException w:name="Table Grid" w:semiHidden="0" w:uiPriority="59" w:unhideWhenUsed="0"/>
     <w:lsdException w:name="Placeholder Text" w:unhideWhenUsed="0"/>
     <w:lsdException w:name="No Spacing" w:semiHidden="0" w:uiPriority="1" w:unhideWhenUsed="0" w:qFormat="1"/>
     <w:lsdException w:name="Light Shading" w:semiHidden="0" w:uiPriority="60" w:unhideWhenUsed="0"/>
@@ -2151,7 +2089,10 @@
   <w:style w:type="paragraph" w:default="1" w:styleId="a0">
     <w:name w:val="Normal"/>
     <w:qFormat/>
-    <w:rsid w:val="00BC4DAE"/>
+    <w:rsid w:val="006C3CB4"/>
+    <w:pPr>
+      <w:spacing w:after="160" w:line="259" w:lineRule="auto"/>
+    </w:pPr>
   </w:style>
   <w:style w:type="paragraph" w:styleId="1">
     <w:name w:val="heading 1"/>
@@ -2159,7 +2100,7 @@
     <w:next w:val="a1"/>
     <w:link w:val="10"/>
     <w:qFormat/>
-    <w:rsid w:val="00783DED"/>
+    <w:rsid w:val="006C3CB4"/>
     <w:pPr>
       <w:keepNext/>
       <w:keepLines/>
@@ -2181,37 +2122,13 @@
       <w:lang w:val="en-US" w:bidi="mni-IN"/>
     </w:rPr>
   </w:style>
-  <w:style w:type="paragraph" w:styleId="2">
-    <w:name w:val="heading 2"/>
-    <w:basedOn w:val="a0"/>
-    <w:next w:val="a1"/>
-    <w:link w:val="20"/>
-    <w:qFormat/>
-    <w:rsid w:val="00783DED"/>
-    <w:pPr>
-      <w:keepNext/>
-      <w:pageBreakBefore/>
-      <w:tabs>
-        <w:tab w:val="right" w:pos="8640"/>
-      </w:tabs>
-      <w:spacing w:after="560" w:line="240" w:lineRule="auto"/>
-      <w:jc w:val="center"/>
-      <w:outlineLvl w:val="1"/>
-    </w:pPr>
-    <w:rPr>
-      <w:rFonts w:ascii="Garamond" w:eastAsia="Times New Roman" w:hAnsi="Garamond" w:cs="Times New Roman"/>
-      <w:i/>
-      <w:spacing w:val="70"/>
-      <w:lang w:val="en-US" w:bidi="mni-IN"/>
-    </w:rPr>
-  </w:style>
   <w:style w:type="paragraph" w:styleId="3">
     <w:name w:val="heading 3"/>
     <w:basedOn w:val="a0"/>
     <w:next w:val="a1"/>
     <w:link w:val="30"/>
     <w:qFormat/>
-    <w:rsid w:val="00783DED"/>
+    <w:rsid w:val="006C3CB4"/>
     <w:pPr>
       <w:keepNext/>
       <w:keepLines/>
@@ -2226,32 +2143,6 @@
       <w:rFonts w:ascii="Garamond" w:eastAsia="Times New Roman" w:hAnsi="Garamond" w:cs="Times New Roman"/>
       <w:caps/>
       <w:spacing w:val="2"/>
-      <w:kern w:val="28"/>
-      <w:sz w:val="24"/>
-      <w:szCs w:val="24"/>
-      <w:lang w:val="en-US" w:bidi="mni-IN"/>
-    </w:rPr>
-  </w:style>
-  <w:style w:type="paragraph" w:styleId="4">
-    <w:name w:val="heading 4"/>
-    <w:basedOn w:val="a0"/>
-    <w:next w:val="a1"/>
-    <w:link w:val="40"/>
-    <w:qFormat/>
-    <w:rsid w:val="00783DED"/>
-    <w:pPr>
-      <w:keepNext/>
-      <w:keepLines/>
-      <w:tabs>
-        <w:tab w:val="right" w:pos="8640"/>
-      </w:tabs>
-      <w:spacing w:after="0" w:line="360" w:lineRule="auto"/>
-      <w:outlineLvl w:val="3"/>
-    </w:pPr>
-    <w:rPr>
-      <w:rFonts w:ascii="Garamond" w:eastAsia="Times New Roman" w:hAnsi="Garamond" w:cs="Times New Roman"/>
-      <w:b/>
-      <w:spacing w:val="-2"/>
       <w:kern w:val="28"/>
       <w:sz w:val="24"/>
       <w:szCs w:val="24"/>
@@ -2286,20 +2177,11 @@
     <w:semiHidden/>
     <w:unhideWhenUsed/>
   </w:style>
-  <w:style w:type="paragraph" w:styleId="a5">
-    <w:name w:val="Bibliography"/>
-    <w:basedOn w:val="a0"/>
-    <w:next w:val="a0"/>
-    <w:uiPriority w:val="37"/>
-    <w:semiHidden/>
-    <w:unhideWhenUsed/>
-    <w:rsid w:val="00783DED"/>
-  </w:style>
   <w:style w:type="character" w:customStyle="1" w:styleId="10">
     <w:name w:val="Заголовок 1 Знак"/>
     <w:basedOn w:val="a2"/>
     <w:link w:val="1"/>
-    <w:rsid w:val="00783DED"/>
+    <w:rsid w:val="006C3CB4"/>
     <w:rPr>
       <w:rFonts w:ascii="Garamond" w:eastAsia="Times New Roman" w:hAnsi="Garamond" w:cs="Times New Roman"/>
       <w:caps/>
@@ -2310,23 +2192,11 @@
       <w:lang w:val="en-US" w:bidi="mni-IN"/>
     </w:rPr>
   </w:style>
-  <w:style w:type="character" w:customStyle="1" w:styleId="20">
-    <w:name w:val="Заголовок 2 Знак"/>
-    <w:basedOn w:val="a2"/>
-    <w:link w:val="2"/>
-    <w:rsid w:val="00783DED"/>
-    <w:rPr>
-      <w:rFonts w:ascii="Garamond" w:eastAsia="Times New Roman" w:hAnsi="Garamond" w:cs="Times New Roman"/>
-      <w:i/>
-      <w:spacing w:val="70"/>
-      <w:lang w:val="en-US" w:bidi="mni-IN"/>
-    </w:rPr>
-  </w:style>
   <w:style w:type="character" w:customStyle="1" w:styleId="30">
     <w:name w:val="Заголовок 3 Знак"/>
     <w:basedOn w:val="a2"/>
     <w:link w:val="3"/>
-    <w:rsid w:val="00783DED"/>
+    <w:rsid w:val="006C3CB4"/>
     <w:rPr>
       <w:rFonts w:ascii="Garamond" w:eastAsia="Times New Roman" w:hAnsi="Garamond" w:cs="Times New Roman"/>
       <w:caps/>
@@ -2337,26 +2207,11 @@
       <w:lang w:val="en-US" w:bidi="mni-IN"/>
     </w:rPr>
   </w:style>
-  <w:style w:type="character" w:customStyle="1" w:styleId="40">
-    <w:name w:val="Заголовок 4 Знак"/>
-    <w:basedOn w:val="a2"/>
-    <w:link w:val="4"/>
-    <w:rsid w:val="00783DED"/>
-    <w:rPr>
-      <w:rFonts w:ascii="Garamond" w:eastAsia="Times New Roman" w:hAnsi="Garamond" w:cs="Times New Roman"/>
-      <w:b/>
-      <w:spacing w:val="-2"/>
-      <w:kern w:val="28"/>
-      <w:sz w:val="24"/>
-      <w:szCs w:val="24"/>
-      <w:lang w:val="en-US" w:bidi="mni-IN"/>
-    </w:rPr>
-  </w:style>
   <w:style w:type="paragraph" w:styleId="a1">
     <w:name w:val="Body Text"/>
     <w:basedOn w:val="a0"/>
-    <w:link w:val="a6"/>
-    <w:rsid w:val="00783DED"/>
+    <w:link w:val="a5"/>
+    <w:rsid w:val="006C3CB4"/>
     <w:pPr>
       <w:tabs>
         <w:tab w:val="right" w:pos="8640"/>
@@ -2372,11 +2227,11 @@
       <w:lang w:val="en-US" w:bidi="mni-IN"/>
     </w:rPr>
   </w:style>
-  <w:style w:type="character" w:customStyle="1" w:styleId="a6">
+  <w:style w:type="character" w:customStyle="1" w:styleId="a5">
     <w:name w:val="Основной текст Знак"/>
     <w:basedOn w:val="a2"/>
     <w:link w:val="a1"/>
-    <w:rsid w:val="00783DED"/>
+    <w:rsid w:val="006C3CB4"/>
     <w:rPr>
       <w:rFonts w:ascii="Garamond" w:eastAsia="Times New Roman" w:hAnsi="Garamond" w:cs="Garamond"/>
       <w:spacing w:val="-2"/>
@@ -2386,52 +2241,10 @@
     </w:rPr>
   </w:style>
   <w:style w:type="paragraph" w:styleId="11">
-    <w:name w:val="index 1"/>
-    <w:basedOn w:val="a0"/>
-    <w:semiHidden/>
-    <w:rsid w:val="00783DED"/>
-    <w:pPr>
-      <w:tabs>
-        <w:tab w:val="right" w:leader="dot" w:pos="3960"/>
-        <w:tab w:val="right" w:pos="8640"/>
-      </w:tabs>
-      <w:spacing w:after="0" w:line="240" w:lineRule="auto"/>
-      <w:ind w:left="720" w:hanging="720"/>
-    </w:pPr>
-    <w:rPr>
-      <w:rFonts w:ascii="Garamond" w:eastAsia="Times New Roman" w:hAnsi="Garamond" w:cs="Garamond"/>
-      <w:spacing w:val="-2"/>
-      <w:sz w:val="20"/>
-      <w:szCs w:val="20"/>
-      <w:lang w:val="en-US" w:bidi="mni-IN"/>
-    </w:rPr>
-  </w:style>
-  <w:style w:type="paragraph" w:styleId="21">
-    <w:name w:val="index 2"/>
-    <w:basedOn w:val="a0"/>
-    <w:semiHidden/>
-    <w:rsid w:val="00783DED"/>
-    <w:pPr>
-      <w:tabs>
-        <w:tab w:val="right" w:leader="dot" w:pos="3960"/>
-        <w:tab w:val="right" w:pos="8640"/>
-      </w:tabs>
-      <w:spacing w:after="0" w:line="240" w:lineRule="auto"/>
-      <w:ind w:left="900" w:hanging="720"/>
-    </w:pPr>
-    <w:rPr>
-      <w:rFonts w:ascii="Garamond" w:eastAsia="Times New Roman" w:hAnsi="Garamond" w:cs="Garamond"/>
-      <w:spacing w:val="-2"/>
-      <w:sz w:val="20"/>
-      <w:szCs w:val="20"/>
-      <w:lang w:val="en-US" w:bidi="mni-IN"/>
-    </w:rPr>
-  </w:style>
-  <w:style w:type="paragraph" w:styleId="12">
     <w:name w:val="toc 1"/>
     <w:basedOn w:val="a0"/>
     <w:semiHidden/>
-    <w:rsid w:val="00783DED"/>
+    <w:rsid w:val="006C3CB4"/>
     <w:pPr>
       <w:tabs>
         <w:tab w:val="right" w:leader="dot" w:pos="7440"/>
@@ -2447,11 +2260,11 @@
       <w:lang w:val="en-US" w:bidi="mni-IN"/>
     </w:rPr>
   </w:style>
-  <w:style w:type="paragraph" w:styleId="22">
+  <w:style w:type="paragraph" w:styleId="2">
     <w:name w:val="toc 2"/>
     <w:basedOn w:val="a0"/>
     <w:semiHidden/>
-    <w:rsid w:val="00783DED"/>
+    <w:rsid w:val="006C3CB4"/>
     <w:pPr>
       <w:tabs>
         <w:tab w:val="right" w:leader="dot" w:pos="7440"/>
@@ -2468,11 +2281,11 @@
       <w:lang w:val="en-US" w:bidi="mni-IN"/>
     </w:rPr>
   </w:style>
-  <w:style w:type="paragraph" w:styleId="a7">
+  <w:style w:type="paragraph" w:styleId="a6">
     <w:name w:val="footer"/>
     <w:basedOn w:val="a0"/>
-    <w:link w:val="a8"/>
-    <w:rsid w:val="00783DED"/>
+    <w:link w:val="a7"/>
+    <w:rsid w:val="006C3CB4"/>
     <w:pPr>
       <w:keepLines/>
       <w:tabs>
@@ -2490,11 +2303,11 @@
       <w:lang w:val="en-US" w:bidi="mni-IN"/>
     </w:rPr>
   </w:style>
-  <w:style w:type="character" w:customStyle="1" w:styleId="a8">
+  <w:style w:type="character" w:customStyle="1" w:styleId="a7">
     <w:name w:val="Нижний колонтитул Знак"/>
     <w:basedOn w:val="a2"/>
-    <w:link w:val="a7"/>
-    <w:rsid w:val="00783DED"/>
+    <w:link w:val="a6"/>
+    <w:rsid w:val="006C3CB4"/>
     <w:rPr>
       <w:rFonts w:ascii="Garamond" w:eastAsia="Times New Roman" w:hAnsi="Garamond" w:cs="Garamond"/>
       <w:spacing w:val="-2"/>
@@ -2503,70 +2316,10 @@
       <w:lang w:val="en-US" w:bidi="mni-IN"/>
     </w:rPr>
   </w:style>
-  <w:style w:type="paragraph" w:styleId="a9">
-    <w:name w:val="index heading"/>
-    <w:basedOn w:val="a0"/>
-    <w:next w:val="11"/>
-    <w:semiHidden/>
-    <w:rsid w:val="00783DED"/>
-    <w:pPr>
-      <w:keepNext/>
-      <w:tabs>
-        <w:tab w:val="right" w:pos="8640"/>
-      </w:tabs>
-      <w:spacing w:before="280" w:after="0" w:line="240" w:lineRule="auto"/>
-      <w:jc w:val="both"/>
-    </w:pPr>
-    <w:rPr>
-      <w:rFonts w:ascii="Garamond" w:eastAsia="Times New Roman" w:hAnsi="Garamond" w:cs="Garamond"/>
-      <w:spacing w:val="-2"/>
-      <w:kern w:val="28"/>
-      <w:sz w:val="27"/>
-      <w:szCs w:val="27"/>
-      <w:lang w:val="en-US" w:bidi="mni-IN"/>
-    </w:rPr>
-  </w:style>
-  <w:style w:type="paragraph" w:styleId="aa">
-    <w:name w:val="endnote text"/>
-    <w:basedOn w:val="a0"/>
-    <w:link w:val="ab"/>
-    <w:semiHidden/>
-    <w:rsid w:val="00783DED"/>
-    <w:pPr>
-      <w:tabs>
-        <w:tab w:val="left" w:pos="187"/>
-        <w:tab w:val="right" w:pos="8640"/>
-      </w:tabs>
-      <w:spacing w:after="120" w:line="220" w:lineRule="exact"/>
-      <w:ind w:left="187" w:hanging="187"/>
-      <w:jc w:val="both"/>
-    </w:pPr>
-    <w:rPr>
-      <w:rFonts w:ascii="Garamond" w:eastAsia="Times New Roman" w:hAnsi="Garamond" w:cs="Garamond"/>
-      <w:spacing w:val="-2"/>
-      <w:sz w:val="18"/>
-      <w:szCs w:val="18"/>
-      <w:lang w:val="en-US" w:bidi="mni-IN"/>
-    </w:rPr>
-  </w:style>
-  <w:style w:type="character" w:customStyle="1" w:styleId="ab">
-    <w:name w:val="Текст концевой сноски Знак"/>
-    <w:basedOn w:val="a2"/>
-    <w:link w:val="aa"/>
-    <w:semiHidden/>
-    <w:rsid w:val="00783DED"/>
-    <w:rPr>
-      <w:rFonts w:ascii="Garamond" w:eastAsia="Times New Roman" w:hAnsi="Garamond" w:cs="Garamond"/>
-      <w:spacing w:val="-2"/>
-      <w:sz w:val="18"/>
-      <w:szCs w:val="18"/>
-      <w:lang w:val="en-US" w:bidi="mni-IN"/>
-    </w:rPr>
-  </w:style>
   <w:style w:type="paragraph" w:styleId="a">
     <w:name w:val="List Number"/>
     <w:basedOn w:val="a0"/>
-    <w:rsid w:val="00783DED"/>
+    <w:rsid w:val="006C3CB4"/>
     <w:pPr>
       <w:numPr>
         <w:numId w:val="1"/>
@@ -2588,7 +2341,7 @@
   <w:style w:type="paragraph" w:customStyle="1" w:styleId="GlossaryDefinition">
     <w:name w:val="Glossary Definition"/>
     <w:basedOn w:val="a1"/>
-    <w:rsid w:val="00783DED"/>
+    <w:rsid w:val="006C3CB4"/>
     <w:pPr>
       <w:spacing w:line="240" w:lineRule="auto"/>
     </w:pPr>
@@ -2600,7 +2353,7 @@
     <w:name w:val="Title Cover"/>
     <w:basedOn w:val="a0"/>
     <w:next w:val="a0"/>
-    <w:rsid w:val="00783DED"/>
+    <w:rsid w:val="006C3CB4"/>
     <w:pPr>
       <w:keepNext/>
       <w:keepLines/>
@@ -2621,17 +2374,9 @@
       <w:lang w:eastAsia="ru-RU" w:bidi="ru-RU"/>
     </w:rPr>
   </w:style>
-  <w:style w:type="character" w:styleId="ac">
-    <w:name w:val="endnote reference"/>
-    <w:semiHidden/>
-    <w:rsid w:val="00783DED"/>
-    <w:rPr>
-      <w:vertAlign w:val="superscript"/>
-    </w:rPr>
-  </w:style>
   <w:style w:type="character" w:customStyle="1" w:styleId="GlossaryEntry">
     <w:name w:val="Glossary Entry"/>
-    <w:rsid w:val="00783DED"/>
+    <w:rsid w:val="006C3CB4"/>
     <w:rPr>
       <w:b/>
       <w:bCs w:val="0"/>
@@ -2641,28 +2386,17 @@
   <w:style w:type="character" w:customStyle="1" w:styleId="ListHeadings">
     <w:name w:val="List Headings"/>
     <w:basedOn w:val="a2"/>
-    <w:rsid w:val="00783DED"/>
+    <w:rsid w:val="006C3CB4"/>
     <w:rPr>
       <w:i/>
       <w:iCs/>
       <w:lang w:val="ru-RU" w:eastAsia="ru-RU" w:bidi="ru-RU"/>
     </w:rPr>
   </w:style>
-  <w:style w:type="character" w:styleId="ad">
+  <w:style w:type="character" w:styleId="a8">
     <w:name w:val="page number"/>
     <w:basedOn w:val="a2"/>
-    <w:rsid w:val="00783DED"/>
-  </w:style>
-  <w:style w:type="paragraph" w:styleId="ae">
-    <w:name w:val="List Paragraph"/>
-    <w:basedOn w:val="a0"/>
-    <w:uiPriority w:val="34"/>
-    <w:qFormat/>
-    <w:rsid w:val="004243F4"/>
-    <w:pPr>
-      <w:ind w:left="720"/>
-      <w:contextualSpacing/>
-    </w:pPr>
+    <w:rsid w:val="006C3CB4"/>
   </w:style>
 </w:styles>
 </file>
@@ -2678,39 +2412,39 @@
         <a:sysClr val="window" lastClr="FFFFFF"/>
       </a:lt1>
       <a:dk2>
-        <a:srgbClr val="44546A"/>
+        <a:srgbClr val="1F497D"/>
       </a:dk2>
       <a:lt2>
-        <a:srgbClr val="E7E6E6"/>
+        <a:srgbClr val="EEECE1"/>
       </a:lt2>
       <a:accent1>
-        <a:srgbClr val="5B9BD5"/>
+        <a:srgbClr val="4F81BD"/>
       </a:accent1>
       <a:accent2>
-        <a:srgbClr val="ED7D31"/>
+        <a:srgbClr val="C0504D"/>
       </a:accent2>
       <a:accent3>
-        <a:srgbClr val="A5A5A5"/>
+        <a:srgbClr val="9BBB59"/>
       </a:accent3>
       <a:accent4>
-        <a:srgbClr val="FFC000"/>
+        <a:srgbClr val="8064A2"/>
       </a:accent4>
       <a:accent5>
-        <a:srgbClr val="4472C4"/>
+        <a:srgbClr val="4BACC6"/>
       </a:accent5>
       <a:accent6>
-        <a:srgbClr val="70AD47"/>
+        <a:srgbClr val="F79646"/>
       </a:accent6>
       <a:hlink>
-        <a:srgbClr val="0563C1"/>
+        <a:srgbClr val="0000FF"/>
       </a:hlink>
       <a:folHlink>
-        <a:srgbClr val="954F72"/>
+        <a:srgbClr val="800080"/>
       </a:folHlink>
     </a:clrScheme>
     <a:fontScheme name="Стандартная">
       <a:majorFont>
-        <a:latin typeface="Calibri Light"/>
+        <a:latin typeface="Cambria"/>
         <a:ea typeface=""/>
         <a:cs typeface=""/>
         <a:font script="Jpan" typeface="ＭＳ ゴシック"/>
@@ -2742,7 +2476,6 @@
         <a:font script="Mong" typeface="Mongolian Baiti"/>
         <a:font script="Viet" typeface="Times New Roman"/>
         <a:font script="Uigh" typeface="Microsoft Uighur"/>
-        <a:font script="Geor" typeface="Sylfaen"/>
       </a:majorFont>
       <a:minorFont>
         <a:latin typeface="Calibri"/>
@@ -2777,7 +2510,6 @@
         <a:font script="Mong" typeface="Mongolian Baiti"/>
         <a:font script="Viet" typeface="Arial"/>
         <a:font script="Uigh" typeface="Microsoft Uighur"/>
-        <a:font script="Geor" typeface="Sylfaen"/>
       </a:minorFont>
     </a:fontScheme>
     <a:fmtScheme name="Стандартная">
@@ -2789,141 +2521,165 @@
           <a:gsLst>
             <a:gs pos="0">
               <a:schemeClr val="phClr">
-                <a:lumMod val="110000"/>
-                <a:satMod val="105000"/>
-                <a:tint val="67000"/>
+                <a:tint val="50000"/>
+                <a:satMod val="300000"/>
               </a:schemeClr>
             </a:gs>
-            <a:gs pos="50000">
+            <a:gs pos="35000">
               <a:schemeClr val="phClr">
-                <a:lumMod val="105000"/>
-                <a:satMod val="103000"/>
-                <a:tint val="73000"/>
+                <a:tint val="37000"/>
+                <a:satMod val="300000"/>
               </a:schemeClr>
             </a:gs>
             <a:gs pos="100000">
               <a:schemeClr val="phClr">
-                <a:lumMod val="105000"/>
-                <a:satMod val="109000"/>
-                <a:tint val="81000"/>
+                <a:tint val="15000"/>
+                <a:satMod val="350000"/>
               </a:schemeClr>
             </a:gs>
           </a:gsLst>
-          <a:lin ang="5400000" scaled="0"/>
+          <a:lin ang="16200000" scaled="1"/>
         </a:gradFill>
         <a:gradFill rotWithShape="1">
           <a:gsLst>
             <a:gs pos="0">
               <a:schemeClr val="phClr">
-                <a:satMod val="103000"/>
-                <a:lumMod val="102000"/>
-                <a:tint val="94000"/>
+                <a:shade val="51000"/>
+                <a:satMod val="130000"/>
               </a:schemeClr>
             </a:gs>
-            <a:gs pos="50000">
+            <a:gs pos="80000">
               <a:schemeClr val="phClr">
-                <a:satMod val="110000"/>
-                <a:lumMod val="100000"/>
-                <a:shade val="100000"/>
+                <a:shade val="93000"/>
+                <a:satMod val="130000"/>
               </a:schemeClr>
             </a:gs>
             <a:gs pos="100000">
               <a:schemeClr val="phClr">
-                <a:lumMod val="99000"/>
-                <a:satMod val="120000"/>
-                <a:shade val="78000"/>
+                <a:shade val="94000"/>
+                <a:satMod val="135000"/>
               </a:schemeClr>
             </a:gs>
           </a:gsLst>
-          <a:lin ang="5400000" scaled="0"/>
+          <a:lin ang="16200000" scaled="0"/>
         </a:gradFill>
       </a:fillStyleLst>
       <a:lnStyleLst>
-        <a:ln w="6350" cap="flat" cmpd="sng" algn="ctr">
+        <a:ln w="9525" cap="flat" cmpd="sng" algn="ctr">
+          <a:solidFill>
+            <a:schemeClr val="phClr">
+              <a:shade val="95000"/>
+              <a:satMod val="105000"/>
+            </a:schemeClr>
+          </a:solidFill>
+          <a:prstDash val="solid"/>
+        </a:ln>
+        <a:ln w="25400" cap="flat" cmpd="sng" algn="ctr">
           <a:solidFill>
             <a:schemeClr val="phClr"/>
           </a:solidFill>
           <a:prstDash val="solid"/>
-          <a:miter lim="800000"/>
         </a:ln>
-        <a:ln w="12700" cap="flat" cmpd="sng" algn="ctr">
+        <a:ln w="38100" cap="flat" cmpd="sng" algn="ctr">
           <a:solidFill>
             <a:schemeClr val="phClr"/>
           </a:solidFill>
           <a:prstDash val="solid"/>
-          <a:miter lim="800000"/>
-        </a:ln>
-        <a:ln w="19050" cap="flat" cmpd="sng" algn="ctr">
-          <a:solidFill>
-            <a:schemeClr val="phClr"/>
-          </a:solidFill>
-          <a:prstDash val="solid"/>
-          <a:miter lim="800000"/>
         </a:ln>
       </a:lnStyleLst>
       <a:effectStyleLst>
         <a:effectStyle>
-          <a:effectLst/>
-        </a:effectStyle>
-        <a:effectStyle>
-          <a:effectLst/>
+          <a:effectLst>
+            <a:outerShdw blurRad="40000" dist="20000" dir="5400000" rotWithShape="0">
+              <a:srgbClr val="000000">
+                <a:alpha val="38000"/>
+              </a:srgbClr>
+            </a:outerShdw>
+          </a:effectLst>
         </a:effectStyle>
         <a:effectStyle>
           <a:effectLst>
-            <a:outerShdw blurRad="57150" dist="19050" dir="5400000" algn="ctr" rotWithShape="0">
+            <a:outerShdw blurRad="40000" dist="23000" dir="5400000" rotWithShape="0">
               <a:srgbClr val="000000">
-                <a:alpha val="63000"/>
+                <a:alpha val="35000"/>
               </a:srgbClr>
             </a:outerShdw>
           </a:effectLst>
+        </a:effectStyle>
+        <a:effectStyle>
+          <a:effectLst>
+            <a:outerShdw blurRad="40000" dist="23000" dir="5400000" rotWithShape="0">
+              <a:srgbClr val="000000">
+                <a:alpha val="35000"/>
+              </a:srgbClr>
+            </a:outerShdw>
+          </a:effectLst>
+          <a:scene3d>
+            <a:camera prst="orthographicFront">
+              <a:rot lat="0" lon="0" rev="0"/>
+            </a:camera>
+            <a:lightRig rig="threePt" dir="t">
+              <a:rot lat="0" lon="0" rev="1200000"/>
+            </a:lightRig>
+          </a:scene3d>
+          <a:sp3d>
+            <a:bevelT w="63500" h="25400"/>
+          </a:sp3d>
         </a:effectStyle>
       </a:effectStyleLst>
       <a:bgFillStyleLst>
         <a:solidFill>
           <a:schemeClr val="phClr"/>
         </a:solidFill>
-        <a:solidFill>
-          <a:schemeClr val="phClr">
-            <a:tint val="95000"/>
-            <a:satMod val="170000"/>
-          </a:schemeClr>
-        </a:solidFill>
         <a:gradFill rotWithShape="1">
           <a:gsLst>
             <a:gs pos="0">
               <a:schemeClr val="phClr">
-                <a:tint val="93000"/>
-                <a:satMod val="150000"/>
-                <a:shade val="98000"/>
-                <a:lumMod val="102000"/>
+                <a:tint val="40000"/>
+                <a:satMod val="350000"/>
               </a:schemeClr>
             </a:gs>
-            <a:gs pos="50000">
+            <a:gs pos="40000">
               <a:schemeClr val="phClr">
-                <a:tint val="98000"/>
-                <a:satMod val="130000"/>
-                <a:shade val="90000"/>
-                <a:lumMod val="103000"/>
+                <a:tint val="45000"/>
+                <a:shade val="99000"/>
+                <a:satMod val="350000"/>
               </a:schemeClr>
             </a:gs>
             <a:gs pos="100000">
               <a:schemeClr val="phClr">
-                <a:shade val="63000"/>
-                <a:satMod val="120000"/>
+                <a:shade val="20000"/>
+                <a:satMod val="255000"/>
               </a:schemeClr>
             </a:gs>
           </a:gsLst>
-          <a:lin ang="5400000" scaled="0"/>
+          <a:path path="circle">
+            <a:fillToRect l="50000" t="-80000" r="50000" b="180000"/>
+          </a:path>
+        </a:gradFill>
+        <a:gradFill rotWithShape="1">
+          <a:gsLst>
+            <a:gs pos="0">
+              <a:schemeClr val="phClr">
+                <a:tint val="80000"/>
+                <a:satMod val="300000"/>
+              </a:schemeClr>
+            </a:gs>
+            <a:gs pos="100000">
+              <a:schemeClr val="phClr">
+                <a:shade val="30000"/>
+                <a:satMod val="200000"/>
+              </a:schemeClr>
+            </a:gs>
+          </a:gsLst>
+          <a:path path="circle">
+            <a:fillToRect l="50000" t="50000" r="50000" b="50000"/>
+          </a:path>
         </a:gradFill>
       </a:bgFillStyleLst>
     </a:fmtScheme>
   </a:themeElements>
   <a:objectDefaults/>
   <a:extraClrSchemeLst/>
-  <a:extLst>
-    <a:ext uri="{05A4C25C-085E-4340-85A3-A5531E510DB2}">
-      <thm15:themeFamily xmlns="" xmlns:thm15="http://schemas.microsoft.com/office/thememl/2012/main" name="Office Theme" id="{62F939B6-93AF-4DB8-9C6B-D6C7DFDC589F}" vid="{4A3C46E8-61CC-4603-A589-7422A47A8E4A}"/>
-    </a:ext>
-  </a:extLst>
 </a:theme>
 </file>